--- a/Documentación StellarHost.docx
+++ b/Documentación StellarHost.docx
@@ -126,7 +126,15 @@
         </w:numPr>
       </w:pPr>
       <w:r>
-        <w:t>Generar un video donde explique el objetivo de la página/empresa y cuál es la finalidad, alguna promoción etcétera o consejos, video de 2 a 4 minutos, y claro, ubicarlo en la sección o link que usted crea conveniente en el sitio web.</w:t>
+        <w:t xml:space="preserve">Generar un video donde explique el objetivo de la página/empresa y cuál es la finalidad, alguna promoción etcétera o consejos, video de 2 a 4 minutos, y claro, ubicarlo en la sección o </w:t>
+      </w:r>
+      <w:proofErr w:type="gramStart"/>
+      <w:r>
+        <w:t>link</w:t>
+      </w:r>
+      <w:proofErr w:type="gramEnd"/>
+      <w:r>
+        <w:t xml:space="preserve"> que usted crea conveniente en el sitio web.</w:t>
       </w:r>
     </w:p>
     <w:p>
@@ -202,7 +210,15 @@
         </w:numPr>
       </w:pPr>
       <w:r>
-        <w:t>En la sección clientes, colocar imágenes con respectivo link de compañías que hipotéticamente son tus clientes.</w:t>
+        <w:t xml:space="preserve">En la sección clientes, colocar imágenes con respectivo </w:t>
+      </w:r>
+      <w:proofErr w:type="gramStart"/>
+      <w:r>
+        <w:t>link</w:t>
+      </w:r>
+      <w:proofErr w:type="gramEnd"/>
+      <w:r>
+        <w:t xml:space="preserve"> de compañías que hipotéticamente son tus clientes.</w:t>
       </w:r>
     </w:p>
     <w:p>
@@ -270,6 +286,7 @@
         </w:numPr>
       </w:pPr>
       <w:r>
+        <w:lastRenderedPageBreak/>
         <w:t xml:space="preserve">Obtener 2 </w:t>
       </w:r>
       <w:proofErr w:type="spellStart"/>
@@ -290,7 +307,6 @@
         </w:numPr>
       </w:pPr>
       <w:r>
-        <w:lastRenderedPageBreak/>
         <w:t xml:space="preserve">Implementar un chat </w:t>
       </w:r>
       <w:proofErr w:type="spellStart"/>
@@ -341,9 +357,15 @@
     <w:p>
       <w:r>
         <w:br/>
-      </w:r>
-      <w:r>
-        <w:t>El proyecto tiene como objetivo principal desarrollar un sitio web para una empresa de servicios de hosting. El sitio web se diseñará de acuerdo al diseño proporcionado en formato Photoshop, asegurando una apariencia visualmente atractiva y coherente con la identidad de la empresa.</w:t>
+        <w:t xml:space="preserve">El proyecto tiene como objetivo principal desarrollar un sitio web para una empresa de servicios de hosting. El sitio web se diseñará </w:t>
+      </w:r>
+      <w:proofErr w:type="gramStart"/>
+      <w:r>
+        <w:t>de acuerdo al</w:t>
+      </w:r>
+      <w:proofErr w:type="gramEnd"/>
+      <w:r>
+        <w:t xml:space="preserve"> diseño proporcionado en formato Photoshop, asegurando una apariencia visualmente atractiva y coherente con la identidad de la empresa.</w:t>
       </w:r>
     </w:p>
     <w:p/>
@@ -367,169 +389,166 @@
     <w:p/>
     <w:p>
       <w:r>
+        <w:lastRenderedPageBreak/>
         <w:t>El sitio web será responsivo, lo que significa que se adaptará automáticamente a diferentes dispositivos y tamaños de pantalla, garantizando una experiencia óptima tanto en computadoras de escritorio como en dispositivos móviles.</w:t>
       </w:r>
     </w:p>
     <w:p/>
     <w:p>
       <w:r>
+        <w:t>Una característica importante del sitio web será la inclusión de un mapa interactivo que muestre la ubicación geográfica de la empresa. Esto proporcionará a los usuarios una referencia visual y les permitirá ubicar fácilmente la empresa física en caso de que necesiten visitarla.</w:t>
+      </w:r>
+    </w:p>
+    <w:p/>
+    <w:p>
+      <w:r>
+        <w:t>Para promover la empresa y comunicar su propósito y objetivos, se creará un video de 2 a 4 minutos que explicará de manera concisa y atractiva la finalidad de la página/empresa. Este video se integrará en una sección o enlace apropiado del sitio web para que los usuarios puedan acceder a él y obtener una visión más completa de la empresa.</w:t>
+      </w:r>
+    </w:p>
+    <w:p/>
+    <w:p>
+      <w:r>
+        <w:t xml:space="preserve">Se incluirá un </w:t>
+      </w:r>
+      <w:proofErr w:type="spellStart"/>
+      <w:r>
+        <w:t>slideshow</w:t>
+      </w:r>
+      <w:proofErr w:type="spellEnd"/>
+      <w:r>
+        <w:t xml:space="preserve"> en una sección específica del sitio, como se indica en el diseño proporcionado. Este </w:t>
+      </w:r>
+      <w:proofErr w:type="spellStart"/>
+      <w:r>
+        <w:t>slideshow</w:t>
+      </w:r>
+      <w:proofErr w:type="spellEnd"/>
+      <w:r>
+        <w:t xml:space="preserve"> permitirá mostrar imágenes y mensajes relevantes relacionados con los servicios de hosting ofrecidos, captando la atención de los visitantes y promoviendo la empresa de manera visualmente atractiva.</w:t>
+      </w:r>
+    </w:p>
+    <w:p/>
+    <w:p>
+      <w:r>
+        <w:t>El sitio web contará con un formulario de contacto por correo electrónico, que permitirá a los usuarios enviar mensajes y consultas directamente a la empresa. Esto facilitará la comunicación y permitirá a los usuarios obtener respuestas a sus preguntas de manera rápida y eficiente.</w:t>
+      </w:r>
+    </w:p>
+    <w:p/>
+    <w:p>
+      <w:r>
+        <w:t xml:space="preserve">Adicionalmente, se implementará un formulario de sugerencias exclusivo para los clientes, que se almacenará en una tabla interna del sistema. Este formulario estará protegido por un control CAPTCHA para evitar el envío de </w:t>
+      </w:r>
+      <w:r>
         <w:lastRenderedPageBreak/>
-        <w:t>Una característica importante del sitio web será la inclusión de un mapa interactivo que muestre la ubicación geográfica de la empresa. Esto proporcionará a los usuarios una referencia visual y les permitirá ubicar fácilmente la empresa física en caso de que necesiten visitarla.</w:t>
+        <w:t>sugerencias automatizadas. Los usuarios podrán proporcionar sus sugerencias y comentarios, y la empresa podrá revisar y responder a estas sugerencias de manera interna.</w:t>
       </w:r>
     </w:p>
     <w:p/>
     <w:p>
       <w:r>
-        <w:t>Para promover la empresa y comunicar su propósito y objetivos, se creará un video de 2 a 4 minutos que explicará de manera concisa y atractiva la finalidad de la página/empresa. Este video se integrará en una sección o enlace apropiado del sitio web para que los usuarios puedan acceder a él y obtener una visión más completa de la empresa.</w:t>
+        <w:t xml:space="preserve">Para una gestión efectiva de las sugerencias recibidas, se implementará una funcionalidad de paginación que permitirá visualizar el listado completo de sugerencias, facilitando la revisión y seguimiento de </w:t>
+      </w:r>
+      <w:proofErr w:type="gramStart"/>
+      <w:r>
+        <w:t>las mismas</w:t>
+      </w:r>
+      <w:proofErr w:type="gramEnd"/>
+      <w:r>
+        <w:t>. Además, se proporcionará la opción de exportar las sugerencias a formatos Excel y PDF para un manejo más conveniente y almacenamiento a largo plazo.</w:t>
       </w:r>
     </w:p>
     <w:p/>
     <w:p>
       <w:r>
-        <w:t xml:space="preserve">Se incluirá un </w:t>
-      </w:r>
-      <w:proofErr w:type="spellStart"/>
-      <w:r>
-        <w:t>slideshow</w:t>
-      </w:r>
-      <w:proofErr w:type="spellEnd"/>
-      <w:r>
-        <w:t xml:space="preserve"> en una sección específica del sitio, como se indica en el diseño proporcionado. Este </w:t>
-      </w:r>
-      <w:proofErr w:type="spellStart"/>
-      <w:r>
-        <w:t>slideshow</w:t>
-      </w:r>
-      <w:proofErr w:type="spellEnd"/>
-      <w:r>
-        <w:t xml:space="preserve"> permitirá mostrar imágenes y mensajes relevantes relacionados con los servicios de hosting ofrecidos, captando la atención de los visitantes y promoviendo la empresa de manera visualmente atractiva.</w:t>
+        <w:t>Con el objetivo de destacar los clientes de la empresa, se mostrarán imágenes de compañías hipotéticas que son clientes de la empresa en la sección de clientes. Cada imagen estará enlazada con el respectivo sitio web de la compañía, lo que permitirá a los visitantes del sitio acceder directamente a los sitios de los clientes y conocer más sobre los servicios que han obtenido de la empresa.</w:t>
       </w:r>
     </w:p>
     <w:p/>
     <w:p>
       <w:r>
-        <w:t>El sitio web contará con un formulario de contacto por correo electrónico, que permitirá a los usuarios enviar mensajes y consultas directamente a la empresa. Esto facilitará la comunicación y permitirá a los usuarios obtener respuestas a sus preguntas de manera rápida y eficiente.</w:t>
+        <w:t>El sitio web ofrecerá la posibilidad de realizar búsquedas y generar fichas técnicas en formato PDF de los diferentes planes de hosting ofrecidos. Los usuarios podrán ingresar sus criterios de búsqueda y obtener resultados precisos que se ajusten a sus necesidades. Además, podrán generar una ficha técnica detallada de cada plan de hosting, lo que les permitirá obtener información completa sobre las características, precios y condiciones de cada opción.</w:t>
       </w:r>
     </w:p>
     <w:p/>
     <w:p>
       <w:r>
-        <w:t>Adicionalmente, se implementará un formulario de sugerencias exclusivo para los clientes, que se almacenará en una tabla interna del sistema. Este formulario estará protegido por un control CAPTCHA para evitar el envío de sugerencias automatizadas. Los usuarios podrán proporcionar sus sugerencias y comentarios, y la empresa podrá revisar y responder a estas sugerencias de manera interna.</w:t>
+        <w:t>Para mantener a los visitantes actualizados con las últimas noticias y novedades relacionadas con la empresa y el sector de hosting, se implementará un tablero de noticias dinámico basado en una base de datos. Esto permitirá a los administradores del sitio agregar, editar y eliminar noticias de manera fácil y rápida, manteniendo el contenido fresco y relevante para los usuarios.</w:t>
       </w:r>
     </w:p>
     <w:p/>
     <w:p>
       <w:r>
-        <w:t xml:space="preserve">Para una gestión efectiva de las sugerencias recibidas, se implementará una funcionalidad de paginación que permitirá visualizar el listado completo de sugerencias, facilitando la revisión y seguimiento de las mismas. Además, se </w:t>
-      </w:r>
-      <w:r>
-        <w:lastRenderedPageBreak/>
-        <w:t>proporcionará la opción de exportar las sugerencias a formatos Excel y PDF para un manejo más conveniente y almacenamiento a largo plazo.</w:t>
+        <w:t>Se incluirá un contador de visitas y usuarios conectados en tiempo real, lo que permitirá tener una visión general de la actividad del sitio y la cantidad de usuarios que están navegando por él en un momento dado. Esto brindará información útil para la gestión y seguimiento del sitio web.</w:t>
       </w:r>
     </w:p>
     <w:p/>
     <w:p>
       <w:r>
-        <w:t>Con el objetivo de destacar los clientes de la empresa, se mostrarán imágenes de compañías hipotéticas que son clientes de la empresa en la sección</w:t>
-      </w:r>
-      <w:r>
-        <w:t xml:space="preserve"> </w:t>
-      </w:r>
-      <w:r>
-        <w:t>de clientes. Cada imagen estará enlazada con el respectivo sitio web de la compañía, lo que permitirá a los visitantes del sitio acceder directamente a los sitios de los clientes y conocer más sobre los servicios que han obtenido de la empresa.</w:t>
+        <w:t>En la sección de preguntas frecuentes, se utilizará un control tipo acordeón para presentar las preguntas y respuestas de manera organizada y fácil de navegar. Los usuarios podrán expandir y contraer las secciones según sus necesidades, lo que les permitirá acceder rápidamente a la información relevante.</w:t>
       </w:r>
     </w:p>
     <w:p/>
     <w:p>
       <w:r>
-        <w:t>El sitio web ofrecerá la posibilidad de realizar búsquedas y generar fichas técnicas en formato PDF de los diferentes planes de hosting ofrecidos. Los usuarios podrán ingresar sus criterios de búsqueda y obtener resultados precisos que se ajusten a sus necesidades. Además, podrán generar una ficha técnica detallada de cada plan de hosting, lo que les permitirá obtener información completa sobre las características, precios y condiciones de cada opción.</w:t>
+        <w:t xml:space="preserve">Con el objetivo de tener una visión general del negocio, se generarán dos </w:t>
+      </w:r>
+      <w:proofErr w:type="spellStart"/>
+      <w:r>
+        <w:t>dashboards</w:t>
+      </w:r>
+      <w:proofErr w:type="spellEnd"/>
+      <w:r>
+        <w:t xml:space="preserve"> con gráficos. El primero mostrará un análisis de los tipos de planes de hosting registrados, proporcionando información sobre la distribución de los diferentes planes ofrecidos. El segundo </w:t>
+      </w:r>
+      <w:proofErr w:type="spellStart"/>
+      <w:r>
+        <w:t>dashboard</w:t>
+      </w:r>
+      <w:proofErr w:type="spellEnd"/>
+      <w:r>
+        <w:t xml:space="preserve"> mostrará los planes que están próximos a vencer en los últimos 10 días, lo que ayudará a tener un seguimiento y planificación adecuada.</w:t>
       </w:r>
     </w:p>
     <w:p/>
     <w:p>
       <w:r>
-        <w:t>Para mantener a los visitantes actualizados con las últimas noticias y novedades relacionadas con la empresa y el sector de hosting, se implementará un tablero de noticias dinámico basado en una base de datos. Esto permitirá a los administradores del sitio agregar, editar y eliminar noticias de manera fácil y rápida, manteniendo el contenido fresco y relevante para los usuarios.</w:t>
+        <w:t xml:space="preserve">Se implementará un chat </w:t>
+      </w:r>
+      <w:proofErr w:type="spellStart"/>
+      <w:r>
+        <w:t>bot</w:t>
+      </w:r>
+      <w:proofErr w:type="spellEnd"/>
+      <w:r>
+        <w:t xml:space="preserve"> para brindar ayuda en línea las 24 horas del día. Este chat </w:t>
+      </w:r>
+      <w:proofErr w:type="spellStart"/>
+      <w:r>
+        <w:t>bot</w:t>
+      </w:r>
+      <w:proofErr w:type="spellEnd"/>
+      <w:r>
+        <w:t xml:space="preserve"> permitirá a los visitantes del sitio realizar consultas y obtener respuestas automáticas a preguntas comunes. Esto mejorará la experiencia del usuario al proporcionar una atención instantánea y facilitar la obtención de información básica.</w:t>
       </w:r>
     </w:p>
     <w:p/>
     <w:p>
       <w:r>
-        <w:t>Se incluirá un contador de visitas y usuarios conectados en tiempo real, lo que permitirá tener una visión general de la actividad del sitio y la cantidad de usuarios que están navegando por él en un momento dado. Esto brindará información útil para la gestión y seguimiento del sitio web.</w:t>
+        <w:t>Se dará especial atención a la compatibilidad con los navegadores más importantes del mercado, asegurando que el sitio web se vea y funcione correctamente en diferentes plataformas y versiones de navegadores. Esto garantizará una experiencia consistente y sin problemas para todos los usuarios, independientemente del navegador que utilicen.</w:t>
       </w:r>
     </w:p>
     <w:p/>
     <w:p>
       <w:r>
-        <w:t xml:space="preserve">En la sección de preguntas frecuentes, se utilizará un control tipo acordeón para presentar las preguntas y respuestas de manera organizada y fácil de navegar. Los usuarios podrán expandir y contraer las secciones según sus </w:t>
-      </w:r>
-      <w:r>
-        <w:lastRenderedPageBreak/>
-        <w:t>necesidades, lo que les permitirá acceder rápidamente a la información relevante.</w:t>
+        <w:t>Finalmente, se creará e implementará la base de datos correspondiente para almacenar la información del sitio web. Esta base de datos permitirá gestionar los registros de clientes, sugerencias, noticias y demás información relevante para el funcionamiento del sitio.</w:t>
       </w:r>
     </w:p>
     <w:p/>
     <w:p>
-      <w:r>
-        <w:t xml:space="preserve">Con el objetivo de tener una visión general del negocio, se generarán dos </w:t>
-      </w:r>
-      <w:proofErr w:type="spellStart"/>
-      <w:r>
-        <w:t>dashboards</w:t>
-      </w:r>
-      <w:proofErr w:type="spellEnd"/>
-      <w:r>
-        <w:t xml:space="preserve"> con gráficos. El primero mostrará un análisis de los tipos de planes de hosting registrados, proporcionando información sobre la distribución de los diferentes planes ofrecidos. El segundo </w:t>
-      </w:r>
-      <w:proofErr w:type="spellStart"/>
-      <w:r>
-        <w:t>dashboard</w:t>
-      </w:r>
-      <w:proofErr w:type="spellEnd"/>
-      <w:r>
-        <w:t xml:space="preserve"> mostrará los planes que están próximos a vencer en los últimos 10 días, lo que ayudará a tener un seguimiento y planificación adecuada.</w:t>
-      </w:r>
-    </w:p>
-    <w:p/>
-    <w:p>
-      <w:r>
-        <w:t xml:space="preserve">Se implementará un chat </w:t>
-      </w:r>
-      <w:proofErr w:type="spellStart"/>
-      <w:r>
-        <w:t>bot</w:t>
-      </w:r>
-      <w:proofErr w:type="spellEnd"/>
-      <w:r>
-        <w:t xml:space="preserve"> para brindar ayuda en línea las 24 horas del día. Este chat </w:t>
-      </w:r>
-      <w:proofErr w:type="spellStart"/>
-      <w:r>
-        <w:t>bot</w:t>
-      </w:r>
-      <w:proofErr w:type="spellEnd"/>
-      <w:r>
-        <w:t xml:space="preserve"> permitirá a los visitantes del sitio realizar consultas y obtener respuestas automáticas a preguntas comunes. Esto mejorará la experiencia del usuario al proporcionar una atención instantánea y facilitar la obtención de información básica.</w:t>
-      </w:r>
-    </w:p>
-    <w:p/>
-    <w:p>
-      <w:r>
-        <w:t>Se dará especial atención a la compatibilidad con los navegadores más importantes del mercado, asegurando que el sitio web se vea y funcione correctamente en diferentes plataformas y versiones de navegadores. Esto garantizará una experiencia consistente y sin problemas para todos los usuarios, independientemente del navegador que utilicen.</w:t>
-      </w:r>
-    </w:p>
-    <w:p/>
-    <w:p>
-      <w:r>
-        <w:t>Finalmente, se creará e implementará la base de datos correspondiente para almacenar la información del sitio web. Esta base de datos permitirá gestionar los registros de clientes, sugerencias, noticias y demás información relevante para el funcionamiento del sitio.</w:t>
-      </w:r>
-    </w:p>
-    <w:p/>
-    <w:p>
       <w:pPr>
         <w:pStyle w:val="Ttulo2"/>
       </w:pPr>
       <w:r>
-        <w:lastRenderedPageBreak/>
         <w:t>Diseño y arquitectura</w:t>
       </w:r>
     </w:p>
@@ -638,7 +657,7 @@
           <w:sz w:val="26"/>
           <w:szCs w:val="22"/>
         </w:rPr>
-        <w:t xml:space="preserve">Además, Laravel se integra fácilmente con otros servicios y librerías, como </w:t>
+        <w:t xml:space="preserve">Además, Laravel se integra fácilmente con otros servicios y librerías, como Vue.js, Bootstrap, </w:t>
       </w:r>
       <w:proofErr w:type="spellStart"/>
       <w:r>
@@ -647,7 +666,7 @@
           <w:sz w:val="26"/>
           <w:szCs w:val="22"/>
         </w:rPr>
-        <w:t>Vue.js</w:t>
+        <w:t>Tailwind</w:t>
       </w:r>
       <w:proofErr w:type="spellEnd"/>
       <w:r>
@@ -656,7 +675,7 @@
           <w:sz w:val="26"/>
           <w:szCs w:val="22"/>
         </w:rPr>
-        <w:t xml:space="preserve">, Bootstrap, </w:t>
+        <w:t xml:space="preserve"> CSS, etc. Laravel es un </w:t>
       </w:r>
       <w:proofErr w:type="spellStart"/>
       <w:r>
@@ -665,7 +684,7 @@
           <w:sz w:val="26"/>
           <w:szCs w:val="22"/>
         </w:rPr>
-        <w:t>Tailwind</w:t>
+        <w:t>framework</w:t>
       </w:r>
       <w:proofErr w:type="spellEnd"/>
       <w:r>
@@ -674,24 +693,6 @@
           <w:sz w:val="26"/>
           <w:szCs w:val="22"/>
         </w:rPr>
-        <w:t xml:space="preserve"> CSS, etc. Laravel es un </w:t>
-      </w:r>
-      <w:proofErr w:type="spellStart"/>
-      <w:r>
-        <w:rPr>
-          <w:rFonts w:ascii="Tenorite" w:eastAsiaTheme="minorHAnsi" w:hAnsi="Tenorite" w:cstheme="minorBidi"/>
-          <w:sz w:val="26"/>
-          <w:szCs w:val="22"/>
-        </w:rPr>
-        <w:t>framework</w:t>
-      </w:r>
-      <w:proofErr w:type="spellEnd"/>
-      <w:r>
-        <w:rPr>
-          <w:rFonts w:ascii="Tenorite" w:eastAsiaTheme="minorHAnsi" w:hAnsi="Tenorite" w:cstheme="minorBidi"/>
-          <w:sz w:val="26"/>
-          <w:szCs w:val="22"/>
-        </w:rPr>
         <w:t xml:space="preserve"> muy popular y robusto que nos ayuda a crear aplicaciones web de calidad y con buenas prácticas.</w:t>
       </w:r>
     </w:p>
@@ -789,6 +790,7 @@
         </w:rPr>
         <w:t xml:space="preserve"> </w:t>
       </w:r>
+      <w:proofErr w:type="gramStart"/>
       <w:r>
         <w:rPr>
           <w:rFonts w:ascii="Consolas" w:eastAsia="Times New Roman" w:hAnsi="Consolas" w:cs="Times New Roman"/>
@@ -799,6 +801,7 @@
         </w:rPr>
         <w:t>Model</w:t>
       </w:r>
+      <w:proofErr w:type="gramEnd"/>
     </w:p>
     <w:p>
       <w:pPr>
@@ -866,6 +869,7 @@
         <w:t xml:space="preserve"> </w:t>
       </w:r>
       <w:proofErr w:type="spellStart"/>
+      <w:proofErr w:type="gramStart"/>
       <w:r>
         <w:rPr>
           <w:rFonts w:ascii="Consolas" w:eastAsia="Times New Roman" w:hAnsi="Consolas" w:cs="Times New Roman"/>
@@ -887,6 +891,7 @@
         </w:rPr>
         <w:t>;</w:t>
       </w:r>
+      <w:proofErr w:type="gramEnd"/>
     </w:p>
     <w:p>
       <w:pPr>
@@ -951,6 +956,7 @@
         <w:t xml:space="preserve"> </w:t>
       </w:r>
       <w:proofErr w:type="spellStart"/>
+      <w:proofErr w:type="gramStart"/>
       <w:r>
         <w:rPr>
           <w:rFonts w:ascii="Consolas" w:eastAsia="Times New Roman" w:hAnsi="Consolas" w:cs="Times New Roman"/>
@@ -970,7 +976,18 @@
           <w:szCs w:val="21"/>
           <w:lang w:val="en-US" w:eastAsia="es-MX"/>
         </w:rPr>
-        <w:t>()</w:t>
+        <w:t>(</w:t>
+      </w:r>
+      <w:proofErr w:type="gramEnd"/>
+      <w:r>
+        <w:rPr>
+          <w:rFonts w:ascii="Consolas" w:eastAsia="Times New Roman" w:hAnsi="Consolas" w:cs="Times New Roman"/>
+          <w:color w:val="EEEEEE"/>
+          <w:sz w:val="21"/>
+          <w:szCs w:val="21"/>
+          <w:lang w:val="en-US" w:eastAsia="es-MX"/>
+        </w:rPr>
+        <w:t>)</w:t>
       </w:r>
     </w:p>
     <w:p>
@@ -1016,6 +1033,7 @@
           <w:szCs w:val="21"/>
           <w:lang w:val="en-US" w:eastAsia="es-MX"/>
         </w:rPr>
+        <w:lastRenderedPageBreak/>
         <w:t xml:space="preserve">        </w:t>
       </w:r>
       <w:r>
@@ -1059,6 +1077,7 @@
         <w:t>-&gt;</w:t>
       </w:r>
       <w:proofErr w:type="spellStart"/>
+      <w:proofErr w:type="gramStart"/>
       <w:r>
         <w:rPr>
           <w:rFonts w:ascii="Consolas" w:eastAsia="Times New Roman" w:hAnsi="Consolas" w:cs="Times New Roman"/>
@@ -1081,6 +1100,7 @@
         <w:t>(</w:t>
       </w:r>
       <w:proofErr w:type="spellStart"/>
+      <w:proofErr w:type="gramEnd"/>
       <w:r>
         <w:rPr>
           <w:rFonts w:ascii="Consolas" w:eastAsia="Times New Roman" w:hAnsi="Consolas" w:cs="Times New Roman"/>
@@ -1297,6 +1317,7 @@
         <w:t xml:space="preserve"> </w:t>
       </w:r>
       <w:proofErr w:type="spellStart"/>
+      <w:proofErr w:type="gramStart"/>
       <w:r>
         <w:rPr>
           <w:rFonts w:ascii="Consolas" w:eastAsia="Times New Roman" w:hAnsi="Consolas" w:cs="Times New Roman"/>
@@ -1316,7 +1337,18 @@
           <w:szCs w:val="21"/>
           <w:lang w:val="en-US" w:eastAsia="es-MX"/>
         </w:rPr>
-        <w:t>()</w:t>
+        <w:t>(</w:t>
+      </w:r>
+      <w:proofErr w:type="gramEnd"/>
+      <w:r>
+        <w:rPr>
+          <w:rFonts w:ascii="Consolas" w:eastAsia="Times New Roman" w:hAnsi="Consolas" w:cs="Times New Roman"/>
+          <w:color w:val="EEEEEE"/>
+          <w:sz w:val="21"/>
+          <w:szCs w:val="21"/>
+          <w:lang w:val="en-US" w:eastAsia="es-MX"/>
+        </w:rPr>
+        <w:t>)</w:t>
       </w:r>
     </w:p>
     <w:p>
@@ -1405,6 +1437,7 @@
         <w:t>-&gt;</w:t>
       </w:r>
       <w:proofErr w:type="spellStart"/>
+      <w:proofErr w:type="gramStart"/>
       <w:r>
         <w:rPr>
           <w:rFonts w:ascii="Consolas" w:eastAsia="Times New Roman" w:hAnsi="Consolas" w:cs="Times New Roman"/>
@@ -1427,6 +1460,7 @@
         <w:t>(</w:t>
       </w:r>
       <w:proofErr w:type="spellStart"/>
+      <w:proofErr w:type="gramEnd"/>
       <w:r>
         <w:rPr>
           <w:rFonts w:ascii="Consolas" w:eastAsia="Times New Roman" w:hAnsi="Consolas" w:cs="Times New Roman"/>
@@ -1584,7 +1618,6 @@
           <w:b/>
           <w:bCs/>
         </w:rPr>
-        <w:lastRenderedPageBreak/>
         <w:t>Un Controlador</w:t>
       </w:r>
       <w:r>
@@ -1598,29 +1631,33 @@
       <w:pPr>
         <w:shd w:val="clear" w:color="auto" w:fill="141414"/>
         <w:spacing w:line="285" w:lineRule="atLeast"/>
-      </w:pPr>
-      <w:r>
+        <w:rPr>
+          <w:lang w:val="en-US"/>
+        </w:rPr>
+      </w:pPr>
+      <w:r>
+        <w:rPr>
+          <w:lang w:val="en-US"/>
+        </w:rPr>
         <w:br/>
       </w:r>
-      <w:proofErr w:type="spellStart"/>
       <w:r>
         <w:rPr>
           <w:rFonts w:ascii="Consolas" w:eastAsia="Times New Roman" w:hAnsi="Consolas" w:cs="Times New Roman"/>
           <w:color w:val="CC9966"/>
           <w:sz w:val="21"/>
           <w:szCs w:val="21"/>
-          <w:lang w:eastAsia="es-MX"/>
+          <w:lang w:val="en-US" w:eastAsia="es-MX"/>
         </w:rPr>
         <w:t>class</w:t>
       </w:r>
-      <w:proofErr w:type="spellEnd"/>
-      <w:r>
-        <w:rPr>
-          <w:rFonts w:ascii="Consolas" w:eastAsia="Times New Roman" w:hAnsi="Consolas" w:cs="Times New Roman"/>
-          <w:color w:val="EEEEEE"/>
-          <w:sz w:val="21"/>
-          <w:szCs w:val="21"/>
-          <w:lang w:eastAsia="es-MX"/>
+      <w:r>
+        <w:rPr>
+          <w:rFonts w:ascii="Consolas" w:eastAsia="Times New Roman" w:hAnsi="Consolas" w:cs="Times New Roman"/>
+          <w:color w:val="EEEEEE"/>
+          <w:sz w:val="21"/>
+          <w:szCs w:val="21"/>
+          <w:lang w:val="en-US" w:eastAsia="es-MX"/>
         </w:rPr>
         <w:t xml:space="preserve"> </w:t>
       </w:r>
@@ -1631,7 +1668,7 @@
           <w:color w:val="9C733D"/>
           <w:sz w:val="21"/>
           <w:szCs w:val="21"/>
-          <w:lang w:eastAsia="es-MX"/>
+          <w:lang w:val="en-US" w:eastAsia="es-MX"/>
         </w:rPr>
         <w:t>registrosController</w:t>
       </w:r>
@@ -1642,44 +1679,42 @@
           <w:color w:val="EEEEEE"/>
           <w:sz w:val="21"/>
           <w:szCs w:val="21"/>
-          <w:lang w:eastAsia="es-MX"/>
+          <w:lang w:val="en-US" w:eastAsia="es-MX"/>
         </w:rPr>
         <w:t xml:space="preserve"> </w:t>
       </w:r>
-      <w:proofErr w:type="spellStart"/>
       <w:r>
         <w:rPr>
           <w:rFonts w:ascii="Consolas" w:eastAsia="Times New Roman" w:hAnsi="Consolas" w:cs="Times New Roman"/>
           <w:color w:val="AB673F"/>
           <w:sz w:val="21"/>
           <w:szCs w:val="21"/>
-          <w:lang w:eastAsia="es-MX"/>
+          <w:lang w:val="en-US" w:eastAsia="es-MX"/>
         </w:rPr>
         <w:t>extends</w:t>
       </w:r>
-      <w:proofErr w:type="spellEnd"/>
-      <w:r>
-        <w:rPr>
-          <w:rFonts w:ascii="Consolas" w:eastAsia="Times New Roman" w:hAnsi="Consolas" w:cs="Times New Roman"/>
-          <w:color w:val="EEEEEE"/>
-          <w:sz w:val="21"/>
-          <w:szCs w:val="21"/>
-          <w:lang w:eastAsia="es-MX"/>
+      <w:r>
+        <w:rPr>
+          <w:rFonts w:ascii="Consolas" w:eastAsia="Times New Roman" w:hAnsi="Consolas" w:cs="Times New Roman"/>
+          <w:color w:val="EEEEEE"/>
+          <w:sz w:val="21"/>
+          <w:szCs w:val="21"/>
+          <w:lang w:val="en-US" w:eastAsia="es-MX"/>
         </w:rPr>
         <w:t xml:space="preserve"> </w:t>
       </w:r>
-      <w:proofErr w:type="spellStart"/>
+      <w:proofErr w:type="gramStart"/>
       <w:r>
         <w:rPr>
           <w:rFonts w:ascii="Consolas" w:eastAsia="Times New Roman" w:hAnsi="Consolas" w:cs="Times New Roman"/>
           <w:color w:val="36A6FF"/>
           <w:sz w:val="21"/>
           <w:szCs w:val="21"/>
-          <w:lang w:eastAsia="es-MX"/>
+          <w:lang w:val="en-US" w:eastAsia="es-MX"/>
         </w:rPr>
         <w:t>Controller</w:t>
       </w:r>
-      <w:proofErr w:type="spellEnd"/>
+      <w:proofErr w:type="gramEnd"/>
     </w:p>
     <w:p>
       <w:pPr>
@@ -1766,6 +1801,7 @@
         </w:rPr>
         <w:t xml:space="preserve"> </w:t>
       </w:r>
+      <w:proofErr w:type="gramStart"/>
       <w:r>
         <w:rPr>
           <w:rFonts w:ascii="Consolas" w:eastAsia="Times New Roman" w:hAnsi="Consolas" w:cs="Times New Roman"/>
@@ -1784,7 +1820,18 @@
           <w:szCs w:val="21"/>
           <w:lang w:val="en-US" w:eastAsia="es-MX"/>
         </w:rPr>
-        <w:t>()</w:t>
+        <w:t>(</w:t>
+      </w:r>
+      <w:proofErr w:type="gramEnd"/>
+      <w:r>
+        <w:rPr>
+          <w:rFonts w:ascii="Consolas" w:eastAsia="Times New Roman" w:hAnsi="Consolas" w:cs="Times New Roman"/>
+          <w:color w:val="EEEEEE"/>
+          <w:sz w:val="21"/>
+          <w:szCs w:val="21"/>
+          <w:lang w:val="en-US" w:eastAsia="es-MX"/>
+        </w:rPr>
+        <w:t>)</w:t>
       </w:r>
     </w:p>
     <w:p>
@@ -1796,18 +1843,28 @@
           <w:color w:val="EEEEEE"/>
           <w:sz w:val="21"/>
           <w:szCs w:val="21"/>
-          <w:lang w:val="en-US" w:eastAsia="es-MX"/>
-        </w:rPr>
-      </w:pPr>
-      <w:r>
-        <w:rPr>
-          <w:rFonts w:ascii="Consolas" w:eastAsia="Times New Roman" w:hAnsi="Consolas" w:cs="Times New Roman"/>
-          <w:color w:val="EEEEEE"/>
-          <w:sz w:val="21"/>
-          <w:szCs w:val="21"/>
-          <w:lang w:val="en-US" w:eastAsia="es-MX"/>
-        </w:rPr>
-        <w:t>    {</w:t>
+          <w:lang w:eastAsia="es-MX"/>
+        </w:rPr>
+      </w:pPr>
+      <w:r>
+        <w:rPr>
+          <w:rFonts w:ascii="Consolas" w:eastAsia="Times New Roman" w:hAnsi="Consolas" w:cs="Times New Roman"/>
+          <w:color w:val="EEEEEE"/>
+          <w:sz w:val="21"/>
+          <w:szCs w:val="21"/>
+          <w:lang w:val="en-US" w:eastAsia="es-MX"/>
+        </w:rPr>
+        <w:t xml:space="preserve">    </w:t>
+      </w:r>
+      <w:r>
+        <w:rPr>
+          <w:rFonts w:ascii="Consolas" w:eastAsia="Times New Roman" w:hAnsi="Consolas" w:cs="Times New Roman"/>
+          <w:color w:val="EEEEEE"/>
+          <w:sz w:val="21"/>
+          <w:szCs w:val="21"/>
+          <w:lang w:eastAsia="es-MX"/>
+        </w:rPr>
+        <w:t>{</w:t>
       </w:r>
     </w:p>
     <w:p>
@@ -1819,16 +1876,16 @@
           <w:color w:val="EEEEEE"/>
           <w:sz w:val="21"/>
           <w:szCs w:val="21"/>
-          <w:lang w:val="en-US" w:eastAsia="es-MX"/>
-        </w:rPr>
-      </w:pPr>
-      <w:r>
-        <w:rPr>
-          <w:rFonts w:ascii="Consolas" w:eastAsia="Times New Roman" w:hAnsi="Consolas" w:cs="Times New Roman"/>
-          <w:color w:val="EEEEEE"/>
-          <w:sz w:val="21"/>
-          <w:szCs w:val="21"/>
-          <w:lang w:val="en-US" w:eastAsia="es-MX"/>
+          <w:lang w:eastAsia="es-MX"/>
+        </w:rPr>
+      </w:pPr>
+      <w:r>
+        <w:rPr>
+          <w:rFonts w:ascii="Consolas" w:eastAsia="Times New Roman" w:hAnsi="Consolas" w:cs="Times New Roman"/>
+          <w:color w:val="EEEEEE"/>
+          <w:sz w:val="21"/>
+          <w:szCs w:val="21"/>
+          <w:lang w:eastAsia="es-MX"/>
         </w:rPr>
         <w:t xml:space="preserve">        </w:t>
       </w:r>
@@ -1838,91 +1895,81 @@
           <w:color w:val="00FF7B"/>
           <w:sz w:val="21"/>
           <w:szCs w:val="21"/>
-          <w:lang w:val="en-US" w:eastAsia="es-MX"/>
-        </w:rPr>
-        <w:t>$</w:t>
-      </w:r>
-      <w:proofErr w:type="spellStart"/>
-      <w:r>
-        <w:rPr>
-          <w:rFonts w:ascii="Consolas" w:eastAsia="Times New Roman" w:hAnsi="Consolas" w:cs="Times New Roman"/>
-          <w:color w:val="00FF7B"/>
-          <w:sz w:val="21"/>
-          <w:szCs w:val="21"/>
-          <w:lang w:val="en-US" w:eastAsia="es-MX"/>
+          <w:lang w:eastAsia="es-MX"/>
+        </w:rPr>
+        <w:t>$registros</w:t>
+      </w:r>
+      <w:r>
+        <w:rPr>
+          <w:rFonts w:ascii="Consolas" w:eastAsia="Times New Roman" w:hAnsi="Consolas" w:cs="Times New Roman"/>
+          <w:color w:val="EEEEEE"/>
+          <w:sz w:val="21"/>
+          <w:szCs w:val="21"/>
+          <w:lang w:eastAsia="es-MX"/>
+        </w:rPr>
+        <w:t xml:space="preserve"> </w:t>
+      </w:r>
+      <w:r>
+        <w:rPr>
+          <w:rFonts w:ascii="Consolas" w:eastAsia="Times New Roman" w:hAnsi="Consolas" w:cs="Times New Roman"/>
+          <w:color w:val="FF7C00"/>
+          <w:sz w:val="21"/>
+          <w:szCs w:val="21"/>
+          <w:lang w:eastAsia="es-MX"/>
+        </w:rPr>
+        <w:t>=</w:t>
+      </w:r>
+      <w:r>
+        <w:rPr>
+          <w:rFonts w:ascii="Consolas" w:eastAsia="Times New Roman" w:hAnsi="Consolas" w:cs="Times New Roman"/>
+          <w:color w:val="EEEEEE"/>
+          <w:sz w:val="21"/>
+          <w:szCs w:val="21"/>
+          <w:lang w:eastAsia="es-MX"/>
+        </w:rPr>
+        <w:t xml:space="preserve"> </w:t>
+      </w:r>
+      <w:proofErr w:type="gramStart"/>
+      <w:r>
+        <w:rPr>
+          <w:rFonts w:ascii="Consolas" w:eastAsia="Times New Roman" w:hAnsi="Consolas" w:cs="Times New Roman"/>
+          <w:color w:val="A6FF96"/>
+          <w:sz w:val="21"/>
+          <w:szCs w:val="21"/>
+          <w:lang w:eastAsia="es-MX"/>
         </w:rPr>
         <w:t>registros</w:t>
       </w:r>
-      <w:proofErr w:type="spellEnd"/>
-      <w:r>
-        <w:rPr>
-          <w:rFonts w:ascii="Consolas" w:eastAsia="Times New Roman" w:hAnsi="Consolas" w:cs="Times New Roman"/>
-          <w:color w:val="EEEEEE"/>
-          <w:sz w:val="21"/>
-          <w:szCs w:val="21"/>
-          <w:lang w:val="en-US" w:eastAsia="es-MX"/>
-        </w:rPr>
-        <w:t xml:space="preserve"> </w:t>
-      </w:r>
-      <w:r>
-        <w:rPr>
-          <w:rFonts w:ascii="Consolas" w:eastAsia="Times New Roman" w:hAnsi="Consolas" w:cs="Times New Roman"/>
-          <w:color w:val="FF7C00"/>
-          <w:sz w:val="21"/>
-          <w:szCs w:val="21"/>
-          <w:lang w:val="en-US" w:eastAsia="es-MX"/>
-        </w:rPr>
-        <w:t>=</w:t>
-      </w:r>
-      <w:r>
-        <w:rPr>
-          <w:rFonts w:ascii="Consolas" w:eastAsia="Times New Roman" w:hAnsi="Consolas" w:cs="Times New Roman"/>
-          <w:color w:val="EEEEEE"/>
-          <w:sz w:val="21"/>
-          <w:szCs w:val="21"/>
-          <w:lang w:val="en-US" w:eastAsia="es-MX"/>
-        </w:rPr>
-        <w:t xml:space="preserve"> </w:t>
-      </w:r>
-      <w:proofErr w:type="spellStart"/>
-      <w:r>
-        <w:rPr>
-          <w:rFonts w:ascii="Consolas" w:eastAsia="Times New Roman" w:hAnsi="Consolas" w:cs="Times New Roman"/>
-          <w:color w:val="A6FF96"/>
-          <w:sz w:val="21"/>
-          <w:szCs w:val="21"/>
-          <w:lang w:val="en-US" w:eastAsia="es-MX"/>
-        </w:rPr>
-        <w:t>registros</w:t>
-      </w:r>
-      <w:proofErr w:type="spellEnd"/>
-      <w:r>
-        <w:rPr>
-          <w:rFonts w:ascii="Consolas" w:eastAsia="Times New Roman" w:hAnsi="Consolas" w:cs="Times New Roman"/>
-          <w:color w:val="F1FF30"/>
-          <w:sz w:val="21"/>
-          <w:szCs w:val="21"/>
-          <w:lang w:val="en-US" w:eastAsia="es-MX"/>
+      <w:r>
+        <w:rPr>
+          <w:rFonts w:ascii="Consolas" w:eastAsia="Times New Roman" w:hAnsi="Consolas" w:cs="Times New Roman"/>
+          <w:color w:val="F1FF30"/>
+          <w:sz w:val="21"/>
+          <w:szCs w:val="21"/>
+          <w:lang w:eastAsia="es-MX"/>
         </w:rPr>
         <w:t>::</w:t>
       </w:r>
+      <w:proofErr w:type="spellStart"/>
+      <w:proofErr w:type="gramEnd"/>
       <w:r>
         <w:rPr>
           <w:rFonts w:ascii="Consolas" w:eastAsia="Times New Roman" w:hAnsi="Consolas" w:cs="Times New Roman"/>
           <w:color w:val="48ADF0"/>
           <w:sz w:val="21"/>
           <w:szCs w:val="21"/>
-          <w:lang w:val="en-US" w:eastAsia="es-MX"/>
+          <w:lang w:eastAsia="es-MX"/>
         </w:rPr>
         <w:t>all</w:t>
       </w:r>
-      <w:r>
-        <w:rPr>
-          <w:rFonts w:ascii="Consolas" w:eastAsia="Times New Roman" w:hAnsi="Consolas" w:cs="Times New Roman"/>
-          <w:color w:val="EEEEEE"/>
-          <w:sz w:val="21"/>
-          <w:szCs w:val="21"/>
-          <w:lang w:val="en-US" w:eastAsia="es-MX"/>
+      <w:proofErr w:type="spellEnd"/>
+      <w:r>
+        <w:rPr>
+          <w:rFonts w:ascii="Consolas" w:eastAsia="Times New Roman" w:hAnsi="Consolas" w:cs="Times New Roman"/>
+          <w:color w:val="EEEEEE"/>
+          <w:sz w:val="21"/>
+          <w:szCs w:val="21"/>
+          <w:lang w:eastAsia="es-MX"/>
         </w:rPr>
         <w:t>()</w:t>
       </w:r>
@@ -1932,7 +1979,7 @@
           <w:color w:val="999999"/>
           <w:sz w:val="21"/>
           <w:szCs w:val="21"/>
-          <w:lang w:val="en-US" w:eastAsia="es-MX"/>
+          <w:lang w:eastAsia="es-MX"/>
         </w:rPr>
         <w:t>;</w:t>
       </w:r>
@@ -1955,7 +2002,7 @@
           <w:color w:val="EEEEEE"/>
           <w:sz w:val="21"/>
           <w:szCs w:val="21"/>
-          <w:lang w:val="en-US" w:eastAsia="es-MX"/>
+          <w:lang w:eastAsia="es-MX"/>
         </w:rPr>
         <w:t xml:space="preserve">        </w:t>
       </w:r>
@@ -1999,6 +2046,7 @@
         </w:rPr>
         <w:t xml:space="preserve"> </w:t>
       </w:r>
+      <w:proofErr w:type="gramStart"/>
       <w:r>
         <w:rPr>
           <w:rFonts w:ascii="Consolas" w:eastAsia="Times New Roman" w:hAnsi="Consolas" w:cs="Times New Roman"/>
@@ -2020,6 +2068,7 @@
         <w:t>::</w:t>
       </w:r>
       <w:proofErr w:type="spellStart"/>
+      <w:proofErr w:type="gramEnd"/>
       <w:r>
         <w:rPr>
           <w:rFonts w:ascii="Consolas" w:eastAsia="Times New Roman" w:hAnsi="Consolas" w:cs="Times New Roman"/>
@@ -2114,6 +2163,7 @@
         </w:rPr>
         <w:t xml:space="preserve"> </w:t>
       </w:r>
+      <w:proofErr w:type="gramStart"/>
       <w:r>
         <w:rPr>
           <w:rFonts w:ascii="Consolas" w:eastAsia="Times New Roman" w:hAnsi="Consolas" w:cs="Times New Roman"/>
@@ -2135,6 +2185,7 @@
         <w:t>::</w:t>
       </w:r>
       <w:proofErr w:type="spellStart"/>
+      <w:proofErr w:type="gramEnd"/>
       <w:r>
         <w:rPr>
           <w:rFonts w:ascii="Consolas" w:eastAsia="Times New Roman" w:hAnsi="Consolas" w:cs="Times New Roman"/>
@@ -2189,6 +2240,7 @@
         </w:rPr>
         <w:t xml:space="preserve">        </w:t>
       </w:r>
+      <w:proofErr w:type="spellStart"/>
       <w:r>
         <w:rPr>
           <w:rFonts w:ascii="Consolas" w:eastAsia="Times New Roman" w:hAnsi="Consolas" w:cs="Times New Roman"/>
@@ -2199,6 +2251,7 @@
         </w:rPr>
         <w:t>return</w:t>
       </w:r>
+      <w:proofErr w:type="spellEnd"/>
       <w:r>
         <w:rPr>
           <w:rFonts w:ascii="Consolas" w:eastAsia="Times New Roman" w:hAnsi="Consolas" w:cs="Times New Roman"/>
@@ -2210,6 +2263,7 @@
         <w:t xml:space="preserve"> </w:t>
       </w:r>
       <w:proofErr w:type="spellStart"/>
+      <w:proofErr w:type="gramStart"/>
       <w:r>
         <w:rPr>
           <w:rFonts w:ascii="Consolas" w:eastAsia="Times New Roman" w:hAnsi="Consolas" w:cs="Times New Roman"/>
@@ -2231,6 +2285,7 @@
         </w:rPr>
         <w:t>(</w:t>
       </w:r>
+      <w:proofErr w:type="gramEnd"/>
       <w:r>
         <w:rPr>
           <w:rFonts w:ascii="Consolas" w:eastAsia="Times New Roman" w:hAnsi="Consolas" w:cs="Times New Roman"/>
@@ -2602,6 +2657,7 @@
         </w:rPr>
         <w:t xml:space="preserve"> </w:t>
       </w:r>
+      <w:proofErr w:type="gramStart"/>
       <w:r>
         <w:rPr>
           <w:rFonts w:ascii="Consolas" w:eastAsia="Times New Roman" w:hAnsi="Consolas" w:cs="Times New Roman"/>
@@ -2622,6 +2678,7 @@
         </w:rPr>
         <w:t>(</w:t>
       </w:r>
+      <w:proofErr w:type="gramEnd"/>
       <w:r>
         <w:rPr>
           <w:rFonts w:ascii="Consolas" w:eastAsia="Times New Roman" w:hAnsi="Consolas" w:cs="Times New Roman"/>
@@ -2751,6 +2808,7 @@
         <w:t>-&gt;</w:t>
       </w:r>
       <w:proofErr w:type="spellStart"/>
+      <w:proofErr w:type="gramStart"/>
       <w:r>
         <w:rPr>
           <w:rFonts w:ascii="Consolas" w:eastAsia="Times New Roman" w:hAnsi="Consolas" w:cs="Times New Roman"/>
@@ -2770,7 +2828,18 @@
           <w:szCs w:val="21"/>
           <w:lang w:eastAsia="es-MX"/>
         </w:rPr>
-        <w:t>([</w:t>
+        <w:t>(</w:t>
+      </w:r>
+      <w:proofErr w:type="gramEnd"/>
+      <w:r>
+        <w:rPr>
+          <w:rFonts w:ascii="Consolas" w:eastAsia="Times New Roman" w:hAnsi="Consolas" w:cs="Times New Roman"/>
+          <w:color w:val="EEEEEE"/>
+          <w:sz w:val="21"/>
+          <w:szCs w:val="21"/>
+          <w:lang w:eastAsia="es-MX"/>
+        </w:rPr>
+        <w:t>[</w:t>
       </w:r>
     </w:p>
     <w:p>
@@ -3239,6 +3308,7 @@
         <w:t xml:space="preserve"> </w:t>
       </w:r>
       <w:proofErr w:type="spellStart"/>
+      <w:proofErr w:type="gramStart"/>
       <w:r>
         <w:rPr>
           <w:rFonts w:ascii="Consolas" w:eastAsia="Times New Roman" w:hAnsi="Consolas" w:cs="Times New Roman"/>
@@ -3261,6 +3331,7 @@
         <w:t>::</w:t>
       </w:r>
       <w:proofErr w:type="spellStart"/>
+      <w:proofErr w:type="gramEnd"/>
       <w:r>
         <w:rPr>
           <w:rFonts w:ascii="Consolas" w:eastAsia="Times New Roman" w:hAnsi="Consolas" w:cs="Times New Roman"/>
@@ -3525,6 +3596,7 @@
         <w:t>-&gt;</w:t>
       </w:r>
       <w:proofErr w:type="spellStart"/>
+      <w:proofErr w:type="gramStart"/>
       <w:r>
         <w:rPr>
           <w:rFonts w:ascii="Consolas" w:eastAsia="Times New Roman" w:hAnsi="Consolas" w:cs="Times New Roman"/>
@@ -3546,6 +3618,7 @@
         </w:rPr>
         <w:t>(</w:t>
       </w:r>
+      <w:proofErr w:type="gramEnd"/>
       <w:r>
         <w:rPr>
           <w:rFonts w:ascii="Consolas" w:eastAsia="Times New Roman" w:hAnsi="Consolas" w:cs="Times New Roman"/>
@@ -4095,7 +4168,18 @@
           <w:szCs w:val="21"/>
           <w:lang w:eastAsia="es-MX"/>
         </w:rPr>
-        <w:t>id_cliente</w:t>
+        <w:t>id_</w:t>
+      </w:r>
+      <w:proofErr w:type="gramStart"/>
+      <w:r>
+        <w:rPr>
+          <w:rFonts w:ascii="Consolas" w:eastAsia="Times New Roman" w:hAnsi="Consolas" w:cs="Times New Roman"/>
+          <w:color w:val="00FF7B"/>
+          <w:sz w:val="21"/>
+          <w:szCs w:val="21"/>
+          <w:lang w:eastAsia="es-MX"/>
+        </w:rPr>
+        <w:t>cliente</w:t>
       </w:r>
       <w:proofErr w:type="spellEnd"/>
       <w:r>
@@ -4118,6 +4202,7 @@
         </w:rPr>
         <w:t>.</w:t>
       </w:r>
+      <w:proofErr w:type="gramEnd"/>
       <w:r>
         <w:rPr>
           <w:rFonts w:ascii="Consolas" w:eastAsia="Times New Roman" w:hAnsi="Consolas" w:cs="Times New Roman"/>
@@ -4169,7 +4254,18 @@
           <w:szCs w:val="21"/>
           <w:lang w:eastAsia="es-MX"/>
         </w:rPr>
-        <w:t>id_servicio</w:t>
+        <w:t>id_</w:t>
+      </w:r>
+      <w:proofErr w:type="gramStart"/>
+      <w:r>
+        <w:rPr>
+          <w:rFonts w:ascii="Consolas" w:eastAsia="Times New Roman" w:hAnsi="Consolas" w:cs="Times New Roman"/>
+          <w:color w:val="00FF7B"/>
+          <w:sz w:val="21"/>
+          <w:szCs w:val="21"/>
+          <w:lang w:eastAsia="es-MX"/>
+        </w:rPr>
+        <w:t>servicio</w:t>
       </w:r>
       <w:proofErr w:type="spellEnd"/>
       <w:r>
@@ -4192,6 +4288,7 @@
         </w:rPr>
         <w:t>.</w:t>
       </w:r>
+      <w:proofErr w:type="gramEnd"/>
       <w:r>
         <w:rPr>
           <w:rFonts w:ascii="Consolas" w:eastAsia="Times New Roman" w:hAnsi="Consolas" w:cs="Times New Roman"/>
@@ -4211,7 +4308,18 @@
           <w:szCs w:val="21"/>
           <w:lang w:eastAsia="es-MX"/>
         </w:rPr>
-        <w:t>preg_replace</w:t>
+        <w:t>preg_</w:t>
+      </w:r>
+      <w:proofErr w:type="gramStart"/>
+      <w:r>
+        <w:rPr>
+          <w:rFonts w:ascii="Consolas" w:eastAsia="Times New Roman" w:hAnsi="Consolas" w:cs="Times New Roman"/>
+          <w:color w:val="F1FF30"/>
+          <w:sz w:val="21"/>
+          <w:szCs w:val="21"/>
+          <w:lang w:eastAsia="es-MX"/>
+        </w:rPr>
+        <w:t>replace</w:t>
       </w:r>
       <w:proofErr w:type="spellEnd"/>
       <w:r>
@@ -4224,6 +4332,7 @@
         </w:rPr>
         <w:t>(</w:t>
       </w:r>
+      <w:proofErr w:type="gramEnd"/>
       <w:r>
         <w:rPr>
           <w:rFonts w:ascii="Consolas" w:eastAsia="Times New Roman" w:hAnsi="Consolas" w:cs="Times New Roman"/>
@@ -4371,6 +4480,7 @@
         <w:t>-&gt;</w:t>
       </w:r>
       <w:proofErr w:type="spellStart"/>
+      <w:proofErr w:type="gramStart"/>
       <w:r>
         <w:rPr>
           <w:rFonts w:ascii="Consolas" w:eastAsia="Times New Roman" w:hAnsi="Consolas" w:cs="Times New Roman"/>
@@ -4390,7 +4500,18 @@
           <w:szCs w:val="21"/>
           <w:lang w:eastAsia="es-MX"/>
         </w:rPr>
-        <w:t>()</w:t>
+        <w:t>(</w:t>
+      </w:r>
+      <w:proofErr w:type="gramEnd"/>
+      <w:r>
+        <w:rPr>
+          <w:rFonts w:ascii="Consolas" w:eastAsia="Times New Roman" w:hAnsi="Consolas" w:cs="Times New Roman"/>
+          <w:color w:val="EEEEEE"/>
+          <w:sz w:val="21"/>
+          <w:szCs w:val="21"/>
+          <w:lang w:eastAsia="es-MX"/>
+        </w:rPr>
+        <w:t>)</w:t>
       </w:r>
       <w:r>
         <w:rPr>
@@ -4423,8 +4544,10 @@
           <w:szCs w:val="21"/>
           <w:lang w:eastAsia="es-MX"/>
         </w:rPr>
+        <w:lastRenderedPageBreak/>
         <w:t xml:space="preserve">        </w:t>
       </w:r>
+      <w:proofErr w:type="spellStart"/>
       <w:r>
         <w:rPr>
           <w:rFonts w:ascii="Consolas" w:eastAsia="Times New Roman" w:hAnsi="Consolas" w:cs="Times New Roman"/>
@@ -4435,6 +4558,7 @@
         </w:rPr>
         <w:t>return</w:t>
       </w:r>
+      <w:proofErr w:type="spellEnd"/>
       <w:r>
         <w:rPr>
           <w:rFonts w:ascii="Consolas" w:eastAsia="Times New Roman" w:hAnsi="Consolas" w:cs="Times New Roman"/>
@@ -4510,6 +4634,7 @@
         <w:t>'</w:t>
       </w:r>
       <w:proofErr w:type="spellStart"/>
+      <w:proofErr w:type="gramStart"/>
       <w:r>
         <w:rPr>
           <w:rFonts w:ascii="Consolas" w:eastAsia="Times New Roman" w:hAnsi="Consolas" w:cs="Times New Roman"/>
@@ -4521,6 +4646,7 @@
         <w:t>registros.index</w:t>
       </w:r>
       <w:proofErr w:type="spellEnd"/>
+      <w:proofErr w:type="gramEnd"/>
       <w:r>
         <w:rPr>
           <w:rFonts w:ascii="Consolas" w:eastAsia="Times New Roman" w:hAnsi="Consolas" w:cs="Times New Roman"/>
@@ -4761,7 +4887,6 @@
           <w:b/>
           <w:bCs/>
         </w:rPr>
-        <w:lastRenderedPageBreak/>
         <w:t>Update:</w:t>
       </w:r>
       <w:r>
@@ -4902,6 +5027,7 @@
           <w:lang w:val="en-US" w:eastAsia="es-MX"/>
         </w:rPr>
       </w:pPr>
+      <w:proofErr w:type="gramStart"/>
       <w:r>
         <w:rPr>
           <w:rFonts w:ascii="Consolas" w:eastAsia="Times New Roman" w:hAnsi="Consolas" w:cs="Times New Roman"/>
@@ -4922,6 +5048,7 @@
         </w:rPr>
         <w:t>::</w:t>
       </w:r>
+      <w:proofErr w:type="gramEnd"/>
       <w:r>
         <w:rPr>
           <w:rFonts w:ascii="Consolas" w:eastAsia="Times New Roman" w:hAnsi="Consolas" w:cs="Times New Roman"/>
@@ -5037,6 +5164,7 @@
           <w:lang w:val="en-US" w:eastAsia="es-MX"/>
         </w:rPr>
       </w:pPr>
+      <w:proofErr w:type="gramStart"/>
       <w:r>
         <w:rPr>
           <w:rFonts w:ascii="Consolas" w:eastAsia="Times New Roman" w:hAnsi="Consolas" w:cs="Times New Roman"/>
@@ -5057,6 +5185,7 @@
         </w:rPr>
         <w:t>::</w:t>
       </w:r>
+      <w:proofErr w:type="gramEnd"/>
       <w:r>
         <w:rPr>
           <w:rFonts w:ascii="Consolas" w:eastAsia="Times New Roman" w:hAnsi="Consolas" w:cs="Times New Roman"/>
@@ -5272,6 +5401,7 @@
           <w:lang w:val="en-US" w:eastAsia="es-MX"/>
         </w:rPr>
       </w:pPr>
+      <w:proofErr w:type="gramStart"/>
       <w:r>
         <w:rPr>
           <w:rFonts w:ascii="Consolas" w:eastAsia="Times New Roman" w:hAnsi="Consolas" w:cs="Times New Roman"/>
@@ -5292,6 +5422,7 @@
         </w:rPr>
         <w:t>::</w:t>
       </w:r>
+      <w:proofErr w:type="gramEnd"/>
       <w:r>
         <w:rPr>
           <w:rFonts w:ascii="Consolas" w:eastAsia="Times New Roman" w:hAnsi="Consolas" w:cs="Times New Roman"/>
@@ -5501,6 +5632,7 @@
           <w:lang w:val="en-US" w:eastAsia="es-MX"/>
         </w:rPr>
       </w:pPr>
+      <w:proofErr w:type="gramStart"/>
       <w:r>
         <w:rPr>
           <w:rFonts w:ascii="Consolas" w:eastAsia="Times New Roman" w:hAnsi="Consolas" w:cs="Times New Roman"/>
@@ -5521,6 +5653,7 @@
         </w:rPr>
         <w:t>::</w:t>
       </w:r>
+      <w:proofErr w:type="gramEnd"/>
       <w:r>
         <w:rPr>
           <w:rFonts w:ascii="Consolas" w:eastAsia="Times New Roman" w:hAnsi="Consolas" w:cs="Times New Roman"/>
@@ -5686,6 +5819,7 @@
           <w:lang w:val="en-US" w:eastAsia="es-MX"/>
         </w:rPr>
       </w:pPr>
+      <w:proofErr w:type="gramStart"/>
       <w:r>
         <w:rPr>
           <w:rFonts w:ascii="Consolas" w:eastAsia="Times New Roman" w:hAnsi="Consolas" w:cs="Times New Roman"/>
@@ -5706,6 +5840,7 @@
         </w:rPr>
         <w:t>::</w:t>
       </w:r>
+      <w:proofErr w:type="gramEnd"/>
       <w:r>
         <w:rPr>
           <w:rFonts w:ascii="Consolas" w:eastAsia="Times New Roman" w:hAnsi="Consolas" w:cs="Times New Roman"/>
@@ -5871,6 +6006,7 @@
           <w:lang w:val="en-US" w:eastAsia="es-MX"/>
         </w:rPr>
       </w:pPr>
+      <w:proofErr w:type="gramStart"/>
       <w:r>
         <w:rPr>
           <w:rFonts w:ascii="Consolas" w:eastAsia="Times New Roman" w:hAnsi="Consolas" w:cs="Times New Roman"/>
@@ -5891,6 +6027,7 @@
         </w:rPr>
         <w:t>::</w:t>
       </w:r>
+      <w:proofErr w:type="gramEnd"/>
       <w:r>
         <w:rPr>
           <w:rFonts w:ascii="Consolas" w:eastAsia="Times New Roman" w:hAnsi="Consolas" w:cs="Times New Roman"/>
@@ -6028,6 +6165,7 @@
           <w:lang w:val="en-US" w:eastAsia="es-MX"/>
         </w:rPr>
       </w:pPr>
+      <w:proofErr w:type="gramStart"/>
       <w:r>
         <w:rPr>
           <w:rFonts w:ascii="Consolas" w:eastAsia="Times New Roman" w:hAnsi="Consolas" w:cs="Times New Roman"/>
@@ -6048,6 +6186,7 @@
         </w:rPr>
         <w:t>::</w:t>
       </w:r>
+      <w:proofErr w:type="gramEnd"/>
       <w:r>
         <w:rPr>
           <w:rFonts w:ascii="Consolas" w:eastAsia="Times New Roman" w:hAnsi="Consolas" w:cs="Times New Roman"/>
@@ -6185,6 +6324,7 @@
           <w:lang w:val="en-US" w:eastAsia="es-MX"/>
         </w:rPr>
       </w:pPr>
+      <w:proofErr w:type="gramStart"/>
       <w:r>
         <w:rPr>
           <w:rFonts w:ascii="Consolas" w:eastAsia="Times New Roman" w:hAnsi="Consolas" w:cs="Times New Roman"/>
@@ -6205,6 +6345,7 @@
         </w:rPr>
         <w:t>::</w:t>
       </w:r>
+      <w:proofErr w:type="gramEnd"/>
       <w:r>
         <w:rPr>
           <w:rFonts w:ascii="Consolas" w:eastAsia="Times New Roman" w:hAnsi="Consolas" w:cs="Times New Roman"/>
@@ -6320,6 +6461,7 @@
           <w:lang w:val="en-US" w:eastAsia="es-MX"/>
         </w:rPr>
       </w:pPr>
+      <w:proofErr w:type="gramStart"/>
       <w:r>
         <w:rPr>
           <w:rFonts w:ascii="Consolas" w:eastAsia="Times New Roman" w:hAnsi="Consolas" w:cs="Times New Roman"/>
@@ -6340,6 +6482,7 @@
         </w:rPr>
         <w:t>::</w:t>
       </w:r>
+      <w:proofErr w:type="gramEnd"/>
       <w:r>
         <w:rPr>
           <w:rFonts w:ascii="Consolas" w:eastAsia="Times New Roman" w:hAnsi="Consolas" w:cs="Times New Roman"/>
@@ -6505,6 +6648,7 @@
           <w:lang w:val="en-US" w:eastAsia="es-MX"/>
         </w:rPr>
       </w:pPr>
+      <w:proofErr w:type="gramStart"/>
       <w:r>
         <w:rPr>
           <w:rFonts w:ascii="Consolas" w:eastAsia="Times New Roman" w:hAnsi="Consolas" w:cs="Times New Roman"/>
@@ -6525,6 +6669,7 @@
         </w:rPr>
         <w:t>::</w:t>
       </w:r>
+      <w:proofErr w:type="gramEnd"/>
       <w:r>
         <w:rPr>
           <w:rFonts w:ascii="Consolas" w:eastAsia="Times New Roman" w:hAnsi="Consolas" w:cs="Times New Roman"/>
@@ -6690,6 +6835,7 @@
           <w:lang w:val="en-US" w:eastAsia="es-MX"/>
         </w:rPr>
       </w:pPr>
+      <w:proofErr w:type="gramStart"/>
       <w:r>
         <w:rPr>
           <w:rFonts w:ascii="Consolas" w:eastAsia="Times New Roman" w:hAnsi="Consolas" w:cs="Times New Roman"/>
@@ -6698,6 +6844,7 @@
           <w:szCs w:val="21"/>
           <w:lang w:val="en-US" w:eastAsia="es-MX"/>
         </w:rPr>
+        <w:lastRenderedPageBreak/>
         <w:t>Route</w:t>
       </w:r>
       <w:r>
@@ -6710,6 +6857,7 @@
         </w:rPr>
         <w:t>::</w:t>
       </w:r>
+      <w:proofErr w:type="gramEnd"/>
       <w:r>
         <w:rPr>
           <w:rFonts w:ascii="Consolas" w:eastAsia="Times New Roman" w:hAnsi="Consolas" w:cs="Times New Roman"/>
@@ -6875,6 +7023,7 @@
           <w:lang w:val="en-US" w:eastAsia="es-MX"/>
         </w:rPr>
       </w:pPr>
+      <w:proofErr w:type="gramStart"/>
       <w:r>
         <w:rPr>
           <w:rFonts w:ascii="Consolas" w:eastAsia="Times New Roman" w:hAnsi="Consolas" w:cs="Times New Roman"/>
@@ -6895,6 +7044,7 @@
         </w:rPr>
         <w:t>::</w:t>
       </w:r>
+      <w:proofErr w:type="gramEnd"/>
       <w:r>
         <w:rPr>
           <w:rFonts w:ascii="Consolas" w:eastAsia="Times New Roman" w:hAnsi="Consolas" w:cs="Times New Roman"/>
@@ -7105,6 +7255,7 @@
         </w:rPr>
       </w:pPr>
       <w:proofErr w:type="spellStart"/>
+      <w:proofErr w:type="gramStart"/>
       <w:r>
         <w:rPr>
           <w:rFonts w:ascii="Consolas" w:eastAsia="Times New Roman" w:hAnsi="Consolas" w:cs="Times New Roman"/>
@@ -7127,6 +7278,7 @@
         <w:t>::</w:t>
       </w:r>
       <w:proofErr w:type="spellStart"/>
+      <w:proofErr w:type="gramEnd"/>
       <w:r>
         <w:rPr>
           <w:rFonts w:ascii="Consolas" w:eastAsia="Times New Roman" w:hAnsi="Consolas" w:cs="Times New Roman"/>
@@ -7336,7 +7488,7 @@
           <w:color w:val="EEEEEE"/>
           <w:sz w:val="21"/>
           <w:szCs w:val="21"/>
-          <w:lang w:eastAsia="es-MX"/>
+          <w:lang w:val="en-US" w:eastAsia="es-MX"/>
         </w:rPr>
       </w:pPr>
       <w:r>
@@ -7345,7 +7497,7 @@
           <w:color w:val="3C3C3C"/>
           <w:sz w:val="21"/>
           <w:szCs w:val="21"/>
-          <w:lang w:eastAsia="es-MX"/>
+          <w:lang w:val="en-US" w:eastAsia="es-MX"/>
         </w:rPr>
         <w:t>//RESOURCES</w:t>
       </w:r>
@@ -7362,6 +7514,7 @@
           <w:lang w:val="en-US" w:eastAsia="es-MX"/>
         </w:rPr>
       </w:pPr>
+      <w:proofErr w:type="gramStart"/>
       <w:r>
         <w:rPr>
           <w:rFonts w:ascii="Consolas" w:eastAsia="Times New Roman" w:hAnsi="Consolas" w:cs="Times New Roman"/>
@@ -7382,6 +7535,7 @@
         </w:rPr>
         <w:t>::</w:t>
       </w:r>
+      <w:proofErr w:type="gramEnd"/>
       <w:r>
         <w:rPr>
           <w:rFonts w:ascii="Consolas" w:eastAsia="Times New Roman" w:hAnsi="Consolas" w:cs="Times New Roman"/>
@@ -7559,6 +7713,7 @@
           <w:lang w:val="en-US" w:eastAsia="es-MX"/>
         </w:rPr>
       </w:pPr>
+      <w:proofErr w:type="gramStart"/>
       <w:r>
         <w:rPr>
           <w:rFonts w:ascii="Consolas" w:eastAsia="Times New Roman" w:hAnsi="Consolas" w:cs="Times New Roman"/>
@@ -7579,6 +7734,7 @@
         </w:rPr>
         <w:t>::</w:t>
       </w:r>
+      <w:proofErr w:type="gramEnd"/>
       <w:r>
         <w:rPr>
           <w:rFonts w:ascii="Consolas" w:eastAsia="Times New Roman" w:hAnsi="Consolas" w:cs="Times New Roman"/>
@@ -7779,6 +7935,7 @@
           <w:lang w:val="en-US" w:eastAsia="es-MX"/>
         </w:rPr>
       </w:pPr>
+      <w:proofErr w:type="gramStart"/>
       <w:r>
         <w:rPr>
           <w:rFonts w:ascii="Consolas" w:eastAsia="Times New Roman" w:hAnsi="Consolas" w:cs="Times New Roman"/>
@@ -7799,6 +7956,7 @@
         </w:rPr>
         <w:t>::</w:t>
       </w:r>
+      <w:proofErr w:type="gramEnd"/>
       <w:r>
         <w:rPr>
           <w:rFonts w:ascii="Consolas" w:eastAsia="Times New Roman" w:hAnsi="Consolas" w:cs="Times New Roman"/>
@@ -8056,6 +8214,7 @@
           <w:lang w:val="en-US" w:eastAsia="es-MX"/>
         </w:rPr>
       </w:pPr>
+      <w:proofErr w:type="gramStart"/>
       <w:r>
         <w:rPr>
           <w:rFonts w:ascii="Consolas" w:eastAsia="Times New Roman" w:hAnsi="Consolas" w:cs="Times New Roman"/>
@@ -8076,6 +8235,7 @@
         </w:rPr>
         <w:t>::</w:t>
       </w:r>
+      <w:proofErr w:type="gramEnd"/>
       <w:r>
         <w:rPr>
           <w:rFonts w:ascii="Consolas" w:eastAsia="Times New Roman" w:hAnsi="Consolas" w:cs="Times New Roman"/>
@@ -8255,6 +8415,7 @@
           <w:lang w:val="en-US" w:eastAsia="es-MX"/>
         </w:rPr>
       </w:pPr>
+      <w:proofErr w:type="gramStart"/>
       <w:r>
         <w:rPr>
           <w:rFonts w:ascii="Consolas" w:eastAsia="Times New Roman" w:hAnsi="Consolas" w:cs="Times New Roman"/>
@@ -8275,6 +8436,7 @@
         </w:rPr>
         <w:t>::</w:t>
       </w:r>
+      <w:proofErr w:type="gramEnd"/>
       <w:r>
         <w:rPr>
           <w:rFonts w:ascii="Consolas" w:eastAsia="Times New Roman" w:hAnsi="Consolas" w:cs="Times New Roman"/>
@@ -8453,7 +8615,6 @@
           <w:szCs w:val="21"/>
           <w:lang w:val="en-US" w:eastAsia="es-MX"/>
         </w:rPr>
-        <w:lastRenderedPageBreak/>
         <w:t>//POST</w:t>
       </w:r>
     </w:p>
@@ -8469,6 +8630,7 @@
           <w:lang w:val="en-US" w:eastAsia="es-MX"/>
         </w:rPr>
       </w:pPr>
+      <w:proofErr w:type="gramStart"/>
       <w:r>
         <w:rPr>
           <w:rFonts w:ascii="Consolas" w:eastAsia="Times New Roman" w:hAnsi="Consolas" w:cs="Times New Roman"/>
@@ -8489,6 +8651,7 @@
         </w:rPr>
         <w:t>::</w:t>
       </w:r>
+      <w:proofErr w:type="gramEnd"/>
       <w:r>
         <w:rPr>
           <w:rFonts w:ascii="Consolas" w:eastAsia="Times New Roman" w:hAnsi="Consolas" w:cs="Times New Roman"/>
@@ -8624,6 +8787,7 @@
           <w:lang w:val="en-US" w:eastAsia="es-MX"/>
         </w:rPr>
       </w:pPr>
+      <w:proofErr w:type="gramStart"/>
       <w:r>
         <w:rPr>
           <w:rFonts w:ascii="Consolas" w:eastAsia="Times New Roman" w:hAnsi="Consolas" w:cs="Times New Roman"/>
@@ -8644,6 +8808,7 @@
         </w:rPr>
         <w:t>::</w:t>
       </w:r>
+      <w:proofErr w:type="gramEnd"/>
       <w:r>
         <w:rPr>
           <w:rFonts w:ascii="Consolas" w:eastAsia="Times New Roman" w:hAnsi="Consolas" w:cs="Times New Roman"/>
@@ -8779,6 +8944,7 @@
           <w:lang w:val="en-US" w:eastAsia="es-MX"/>
         </w:rPr>
       </w:pPr>
+      <w:proofErr w:type="gramStart"/>
       <w:r>
         <w:rPr>
           <w:rFonts w:ascii="Consolas" w:eastAsia="Times New Roman" w:hAnsi="Consolas" w:cs="Times New Roman"/>
@@ -8799,6 +8965,7 @@
         </w:rPr>
         <w:t>::</w:t>
       </w:r>
+      <w:proofErr w:type="gramEnd"/>
       <w:r>
         <w:rPr>
           <w:rFonts w:ascii="Consolas" w:eastAsia="Times New Roman" w:hAnsi="Consolas" w:cs="Times New Roman"/>
@@ -9028,6 +9195,7 @@
           <w:lang w:val="en-US" w:eastAsia="es-MX"/>
         </w:rPr>
       </w:pPr>
+      <w:proofErr w:type="gramStart"/>
       <w:r>
         <w:rPr>
           <w:rFonts w:ascii="Consolas" w:eastAsia="Times New Roman" w:hAnsi="Consolas" w:cs="Times New Roman"/>
@@ -9048,6 +9216,7 @@
         </w:rPr>
         <w:t>::</w:t>
       </w:r>
+      <w:proofErr w:type="gramEnd"/>
       <w:r>
         <w:rPr>
           <w:rFonts w:ascii="Consolas" w:eastAsia="Times New Roman" w:hAnsi="Consolas" w:cs="Times New Roman"/>
@@ -9407,6 +9576,7 @@
           <w:b/>
           <w:bCs/>
         </w:rPr>
+        <w:lastRenderedPageBreak/>
         <w:t>Implementación</w:t>
       </w:r>
     </w:p>
@@ -9424,42 +9594,38 @@
     <w:p/>
     <w:p>
       <w:r>
+        <w:t>Transferencia de archivos: Se copiarán todos los archivos y recursos del proyecto desde el entorno de desarrollo local al servidor dedicado. Esto incluirá los archivos HTML, CSS, JavaScript, imágenes y cualquier otro archivo relevante para el funcionamiento del sitio web. Se asegurará de mantener la estructura de directorios y archivos original para garantizar un funcionamiento correcto.</w:t>
+      </w:r>
+    </w:p>
+    <w:p/>
+    <w:p>
+      <w:r>
+        <w:t>Configuración del entorno de servidor: Se realizarán las configuraciones necesarias en el servidor dedicado para que el sitio web pueda funcionar correctamente. Esto puede incluir la instalación y configuración de software adicional, como servidores web, bases de datos y otros componentes necesarios para el funcionamiento del sitio.</w:t>
+      </w:r>
+    </w:p>
+    <w:p/>
+    <w:p>
+      <w:r>
+        <w:t>Configuración de dominio y DNS: Si se tiene un nombre de dominio registrado, se configurará la resolución DNS para que apunte al servidor dedicado. Esto permitirá que el sitio web sea accesible a través del nombre de dominio personalizado. Si no se tiene un dominio registrado, se pueden utilizar las direcciones IP del servidor para acceder al sitio web.</w:t>
+      </w:r>
+    </w:p>
+    <w:p/>
+    <w:p>
+      <w:r>
         <w:lastRenderedPageBreak/>
-        <w:t>Transferencia de archivos: Se copiarán todos los archivos y recursos del proyecto desde el entorno de desarrollo local al servidor dedicado. Esto incluirá los archivos HTML, CSS, JavaScript, imágenes y cualquier otro archivo relevante para el funcionamiento del sitio web. Se asegurará de mantener la estructura de directorios y archivos original para garantizar un funcionamiento correcto.</w:t>
+        <w:t>Configuración de seguridad: Se implementarán medidas de seguridad adecuadas en el servidor dedicado para proteger el sitio web contra posibles amenazas. Esto incluirá la configuración de cortafuegos, certificados SSL para cifrado de datos, restricciones de acceso a directorios sensibles y cualquier otra medida de seguridad necesaria.</w:t>
       </w:r>
     </w:p>
     <w:p/>
     <w:p>
       <w:r>
-        <w:t>Configuración del entorno de servidor: Se realizarán las configuraciones necesarias en el servidor dedicado para que el sitio web pueda funcionar correctamente. Esto puede incluir la instalación y configuración de software adicional, como servidores web, bases de datos y otros componentes necesarios para el funcionamiento del sitio.</w:t>
+        <w:t>Configuración de la base de datos: Si el sitio web utiliza una base de datos, se configurará y se importarán los datos necesarios desde el entorno local al servidor dedicado. Se realizarán las conexiones adecuadas entre el sitio web y la base de datos para garantizar un funcionamiento correcto.</w:t>
       </w:r>
     </w:p>
     <w:p/>
     <w:p>
       <w:r>
-        <w:t>Configuración de dominio y DNS: Si se tiene un nombre de dominio registrado, se configurará la resolución DNS para que apunte al servidor dedicado. Esto permitirá que el sitio web sea accesible a través del nombre de dominio personalizado. Si no se tiene un dominio registrado, se pueden utilizar las direcciones IP del servidor para acceder al sitio web.</w:t>
-      </w:r>
-    </w:p>
-    <w:p/>
-    <w:p>
-      <w:r>
-        <w:t>Configuración de seguridad: Se implementarán medidas de seguridad adecuadas en el servidor dedicado para proteger el sitio web contra posibles amenazas. Esto incluirá la configuración de cortafuegos, certificados SSL para cifrado de datos, restricciones de acceso a directorios sensibles y cualquier otra medida de seguridad necesaria.</w:t>
-      </w:r>
-    </w:p>
-    <w:p/>
-    <w:p>
-      <w:r>
-        <w:t>Configuración de la base de datos: Si el sitio web utiliza una base de datos, se configurará y se importarán los datos necesarios desde el entorno local al servidor dedicado. Se realizarán las conexiones adecuadas entre el sitio web y la base de datos para garantizar un funcionamiento correcto.</w:t>
-      </w:r>
-    </w:p>
-    <w:p/>
-    <w:p>
-      <w:r>
-        <w:t xml:space="preserve">Pruebas en el entorno de producción: Una vez que el sitio web esté implementado en el servidor dedicado, se realizarán pruebas exhaustivas para asegurarse de que todo funcione correctamente en el entorno de </w:t>
-      </w:r>
-      <w:r>
-        <w:lastRenderedPageBreak/>
-        <w:t>producción. Se verificará la navegación, la interacción de los usuarios, la compatibilidad con diferentes navegadores y dispositivos, y cualquier otra funcionalidad importante del sitio web.</w:t>
+        <w:t>Pruebas en el entorno de producción: Una vez que el sitio web esté implementado en el servidor dedicado, se realizarán pruebas exhaustivas para asegurarse de que todo funcione correctamente en el entorno de producción. Se verificará la navegación, la interacción de los usuarios, la compatibilidad con diferentes navegadores y dispositivos, y cualquier otra funcionalidad importante del sitio web.</w:t>
       </w:r>
     </w:p>
     <w:p/>
@@ -9493,18 +9659,13 @@
     </w:p>
     <w:p>
       <w:r>
-        <w:t>La sección de mantenimiento del sitio web proporciona</w:t>
-      </w:r>
-      <w:r>
-        <w:t>ra</w:t>
-      </w:r>
-      <w:r>
-        <w:t xml:space="preserve"> a los administradores las herramientas necesarias para garantizar un funcionamiento óptimo y actualizado del sitio. Esta sección se encuentra protegida por una autenticación segura y brinda acceso exclusivo a los administradores autorizados. A continuación, se describen las principales características y funcionalidades de la sección de mantenimiento:</w:t>
+        <w:t>La sección de mantenimiento del sitio web proporcionara a los administradores las herramientas necesarias para garantizar un funcionamiento óptimo y actualizado del sitio. Esta sección se encuentra protegida por una autenticación segura y brinda acceso exclusivo a los administradores autorizados. A continuación, se describen las principales características y funcionalidades de la sección de mantenimiento:</w:t>
       </w:r>
     </w:p>
     <w:p/>
     <w:p>
       <w:r>
+        <w:lastRenderedPageBreak/>
         <w:t>Panel de control del sitio: En esta sección, los administradores podrán acceder a un panel de control intuitivo y fácil de usar. Desde aquí, podrán realizar diversas tareas de mantenimiento y gestión del sitio web.</w:t>
       </w:r>
     </w:p>
@@ -9523,11 +9684,7 @@
     <w:p/>
     <w:p>
       <w:r>
-        <w:t xml:space="preserve">Gestión de archivos: La sección de mantenimiento permitirá a los administradores gestionar los archivos y recursos utilizados en el sitio web. </w:t>
-      </w:r>
-      <w:r>
-        <w:lastRenderedPageBreak/>
-        <w:t>Podrán cargar nuevos archivos, organizarlos en carpetas y eliminar aquellos que ya no sean necesarios.</w:t>
+        <w:t>Gestión de archivos: La sección de mantenimiento permitirá a los administradores gestionar los archivos y recursos utilizados en el sitio web. Podrán cargar nuevos archivos, organizarlos en carpetas y eliminar aquellos que ya no sean necesarios.</w:t>
       </w:r>
     </w:p>
     <w:p/>
@@ -9555,13 +9712,264 @@
       </w:r>
     </w:p>
     <w:sectPr>
+      <w:headerReference w:type="even" r:id="rId7"/>
+      <w:headerReference w:type="default" r:id="rId8"/>
+      <w:footerReference w:type="default" r:id="rId9"/>
+      <w:headerReference w:type="first" r:id="rId10"/>
       <w:pgSz w:w="12240" w:h="15840"/>
       <w:pgMar w:top="1417" w:right="1701" w:bottom="1417" w:left="1701" w:header="708" w:footer="708" w:gutter="0"/>
+      <w:pgBorders w:offsetFrom="page">
+        <w:top w:val="thinThickMediumGap" w:sz="24" w:space="24" w:color="auto"/>
+        <w:left w:val="thinThickMediumGap" w:sz="24" w:space="24" w:color="auto"/>
+        <w:bottom w:val="thickThinMediumGap" w:sz="24" w:space="24" w:color="auto"/>
+        <w:right w:val="thickThinMediumGap" w:sz="24" w:space="24" w:color="auto"/>
+      </w:pgBorders>
       <w:cols w:space="708"/>
       <w:docGrid w:linePitch="360"/>
     </w:sectPr>
   </w:body>
 </w:document>
+</file>
+
+<file path=word/endnotes.xml><?xml version="1.0" encoding="utf-8"?>
+<w:endnotes xmlns:wpc="http://schemas.microsoft.com/office/word/2010/wordprocessingCanvas" xmlns:cx="http://schemas.microsoft.com/office/drawing/2014/chartex" xmlns:cx1="http://schemas.microsoft.com/office/drawing/2015/9/8/chartex" xmlns:cx2="http://schemas.microsoft.com/office/drawing/2015/10/21/chartex" xmlns:cx3="http://schemas.microsoft.com/office/drawing/2016/5/9/chartex" xmlns:cx4="http://schemas.microsoft.com/office/drawing/2016/5/10/chartex" xmlns:cx5="http://schemas.microsoft.com/office/drawing/2016/5/11/chartex" xmlns:cx6="http://schemas.microsoft.com/office/drawing/2016/5/12/chartex" xmlns:cx7="http://schemas.microsoft.com/office/drawing/2016/5/13/chartex" xmlns:cx8="http://schemas.microsoft.com/office/drawing/2016/5/14/chartex" xmlns:mc="http://schemas.openxmlformats.org/markup-compatibility/2006" xmlns:aink="http://schemas.microsoft.com/office/drawing/2016/ink" xmlns:am3d="http://schemas.microsoft.com/office/drawing/2017/model3d" xmlns:o="urn:schemas-microsoft-com:office:office" xmlns:oel="http://schemas.microsoft.com/office/2019/extlst" xmlns:r="http://schemas.openxmlformats.org/officeDocument/2006/relationships" xmlns:m="http://schemas.openxmlformats.org/officeDocument/2006/math" xmlns:v="urn:schemas-microsoft-com:vml" xmlns:wp14="http://schemas.microsoft.com/office/word/2010/wordprocessingDrawing" xmlns:wp="http://schemas.openxmlformats.org/drawingml/2006/wordprocessingDrawing" xmlns:w10="urn:schemas-microsoft-com:office:word" xmlns:w="http://schemas.openxmlformats.org/wordprocessingml/2006/main" xmlns:w14="http://schemas.microsoft.com/office/word/2010/wordml" xmlns:w15="http://schemas.microsoft.com/office/word/2012/wordml" xmlns:w16cex="http://schemas.microsoft.com/office/word/2018/wordml/cex" xmlns:w16cid="http://schemas.microsoft.com/office/word/2016/wordml/cid" xmlns:w16="http://schemas.microsoft.com/office/word/2018/wordml" xmlns:w16du="http://schemas.microsoft.com/office/word/2023/wordml/word16du" xmlns:w16sdtdh="http://schemas.microsoft.com/office/word/2020/wordml/sdtdatahash" xmlns:w16se="http://schemas.microsoft.com/office/word/2015/wordml/symex" xmlns:wpg="http://schemas.microsoft.com/office/word/2010/wordprocessingGroup" xmlns:wpi="http://schemas.microsoft.com/office/word/2010/wordprocessingInk" xmlns:wne="http://schemas.microsoft.com/office/word/2006/wordml" xmlns:wps="http://schemas.microsoft.com/office/word/2010/wordprocessingShape" mc:Ignorable="w14 w15 w16se w16cid w16 w16cex w16sdtdh wp14">
+  <w:endnote w:type="separator" w:id="-1">
+    <w:p>
+      <w:pPr>
+        <w:spacing w:after="0" w:line="240" w:lineRule="auto"/>
+      </w:pPr>
+      <w:r>
+        <w:separator/>
+      </w:r>
+    </w:p>
+  </w:endnote>
+  <w:endnote w:type="continuationSeparator" w:id="0">
+    <w:p>
+      <w:pPr>
+        <w:spacing w:after="0" w:line="240" w:lineRule="auto"/>
+      </w:pPr>
+      <w:r>
+        <w:continuationSeparator/>
+      </w:r>
+    </w:p>
+  </w:endnote>
+</w:endnotes>
+</file>
+
+<file path=word/footer1.xml><?xml version="1.0" encoding="utf-8"?>
+<w:ftr xmlns:wpc="http://schemas.microsoft.com/office/word/2010/wordprocessingCanvas" xmlns:cx="http://schemas.microsoft.com/office/drawing/2014/chartex" xmlns:cx1="http://schemas.microsoft.com/office/drawing/2015/9/8/chartex" xmlns:cx2="http://schemas.microsoft.com/office/drawing/2015/10/21/chartex" xmlns:cx3="http://schemas.microsoft.com/office/drawing/2016/5/9/chartex" xmlns:cx4="http://schemas.microsoft.com/office/drawing/2016/5/10/chartex" xmlns:cx5="http://schemas.microsoft.com/office/drawing/2016/5/11/chartex" xmlns:cx6="http://schemas.microsoft.com/office/drawing/2016/5/12/chartex" xmlns:cx7="http://schemas.microsoft.com/office/drawing/2016/5/13/chartex" xmlns:cx8="http://schemas.microsoft.com/office/drawing/2016/5/14/chartex" xmlns:mc="http://schemas.openxmlformats.org/markup-compatibility/2006" xmlns:aink="http://schemas.microsoft.com/office/drawing/2016/ink" xmlns:am3d="http://schemas.microsoft.com/office/drawing/2017/model3d" xmlns:o="urn:schemas-microsoft-com:office:office" xmlns:oel="http://schemas.microsoft.com/office/2019/extlst" xmlns:r="http://schemas.openxmlformats.org/officeDocument/2006/relationships" xmlns:m="http://schemas.openxmlformats.org/officeDocument/2006/math" xmlns:v="urn:schemas-microsoft-com:vml" xmlns:wp14="http://schemas.microsoft.com/office/word/2010/wordprocessingDrawing" xmlns:wp="http://schemas.openxmlformats.org/drawingml/2006/wordprocessingDrawing" xmlns:w10="urn:schemas-microsoft-com:office:word" xmlns:w="http://schemas.openxmlformats.org/wordprocessingml/2006/main" xmlns:w14="http://schemas.microsoft.com/office/word/2010/wordml" xmlns:w15="http://schemas.microsoft.com/office/word/2012/wordml" xmlns:w16cex="http://schemas.microsoft.com/office/word/2018/wordml/cex" xmlns:w16cid="http://schemas.microsoft.com/office/word/2016/wordml/cid" xmlns:w16="http://schemas.microsoft.com/office/word/2018/wordml" xmlns:w16du="http://schemas.microsoft.com/office/word/2023/wordml/word16du" xmlns:w16sdtdh="http://schemas.microsoft.com/office/word/2020/wordml/sdtdatahash" xmlns:w16se="http://schemas.microsoft.com/office/word/2015/wordml/symex" xmlns:wpg="http://schemas.microsoft.com/office/word/2010/wordprocessingGroup" xmlns:wpi="http://schemas.microsoft.com/office/word/2010/wordprocessingInk" xmlns:wne="http://schemas.microsoft.com/office/word/2006/wordml" xmlns:wps="http://schemas.microsoft.com/office/word/2010/wordprocessingShape" mc:Ignorable="w14 w15 w16se w16cid w16 w16cex w16sdtdh wp14">
+  <w:p>
+    <w:pPr>
+      <w:pStyle w:val="Piedepgina"/>
+    </w:pPr>
+    <w:r>
+      <w:rPr>
+        <w:noProof/>
+        <w14:ligatures w14:val="standardContextual"/>
+      </w:rPr>
+      <w:drawing>
+        <wp:anchor distT="0" distB="0" distL="114300" distR="114300" simplePos="0" relativeHeight="251661312" behindDoc="1" locked="0" layoutInCell="1" allowOverlap="1" wp14:anchorId="080767A6" wp14:editId="1FCD6D90">
+          <wp:simplePos x="0" y="0"/>
+          <wp:positionH relativeFrom="column">
+            <wp:posOffset>-550953</wp:posOffset>
+          </wp:positionH>
+          <wp:positionV relativeFrom="paragraph">
+            <wp:posOffset>-389890</wp:posOffset>
+          </wp:positionV>
+          <wp:extent cx="771525" cy="590627"/>
+          <wp:effectExtent l="0" t="0" r="0" b="0"/>
+          <wp:wrapNone/>
+          <wp:docPr id="88356700" name="Imagen 1"/>
+          <wp:cNvGraphicFramePr>
+            <a:graphicFrameLocks xmlns:a="http://schemas.openxmlformats.org/drawingml/2006/main" noChangeAspect="1"/>
+          </wp:cNvGraphicFramePr>
+          <a:graphic xmlns:a="http://schemas.openxmlformats.org/drawingml/2006/main">
+            <a:graphicData uri="http://schemas.openxmlformats.org/drawingml/2006/picture">
+              <pic:pic xmlns:pic="http://schemas.openxmlformats.org/drawingml/2006/picture">
+                <pic:nvPicPr>
+                  <pic:cNvPr id="88356700" name="Imagen 88356700"/>
+                  <pic:cNvPicPr/>
+                </pic:nvPicPr>
+                <pic:blipFill>
+                  <a:blip r:embed="rId1">
+                    <a:extLst>
+                      <a:ext uri="{28A0092B-C50C-407E-A947-70E740481C1C}">
+                        <a14:useLocalDpi xmlns:a14="http://schemas.microsoft.com/office/drawing/2010/main" val="0"/>
+                      </a:ext>
+                    </a:extLst>
+                  </a:blip>
+                  <a:stretch>
+                    <a:fillRect/>
+                  </a:stretch>
+                </pic:blipFill>
+                <pic:spPr>
+                  <a:xfrm>
+                    <a:off x="0" y="0"/>
+                    <a:ext cx="771525" cy="590627"/>
+                  </a:xfrm>
+                  <a:prstGeom prst="rect">
+                    <a:avLst/>
+                  </a:prstGeom>
+                </pic:spPr>
+              </pic:pic>
+            </a:graphicData>
+          </a:graphic>
+          <wp14:sizeRelH relativeFrom="margin">
+            <wp14:pctWidth>0</wp14:pctWidth>
+          </wp14:sizeRelH>
+          <wp14:sizeRelV relativeFrom="margin">
+            <wp14:pctHeight>0</wp14:pctHeight>
+          </wp14:sizeRelV>
+        </wp:anchor>
+      </w:drawing>
+    </w:r>
+  </w:p>
+</w:ftr>
+</file>
+
+<file path=word/footnotes.xml><?xml version="1.0" encoding="utf-8"?>
+<w:footnotes xmlns:wpc="http://schemas.microsoft.com/office/word/2010/wordprocessingCanvas" xmlns:cx="http://schemas.microsoft.com/office/drawing/2014/chartex" xmlns:cx1="http://schemas.microsoft.com/office/drawing/2015/9/8/chartex" xmlns:cx2="http://schemas.microsoft.com/office/drawing/2015/10/21/chartex" xmlns:cx3="http://schemas.microsoft.com/office/drawing/2016/5/9/chartex" xmlns:cx4="http://schemas.microsoft.com/office/drawing/2016/5/10/chartex" xmlns:cx5="http://schemas.microsoft.com/office/drawing/2016/5/11/chartex" xmlns:cx6="http://schemas.microsoft.com/office/drawing/2016/5/12/chartex" xmlns:cx7="http://schemas.microsoft.com/office/drawing/2016/5/13/chartex" xmlns:cx8="http://schemas.microsoft.com/office/drawing/2016/5/14/chartex" xmlns:mc="http://schemas.openxmlformats.org/markup-compatibility/2006" xmlns:aink="http://schemas.microsoft.com/office/drawing/2016/ink" xmlns:am3d="http://schemas.microsoft.com/office/drawing/2017/model3d" xmlns:o="urn:schemas-microsoft-com:office:office" xmlns:oel="http://schemas.microsoft.com/office/2019/extlst" xmlns:r="http://schemas.openxmlformats.org/officeDocument/2006/relationships" xmlns:m="http://schemas.openxmlformats.org/officeDocument/2006/math" xmlns:v="urn:schemas-microsoft-com:vml" xmlns:wp14="http://schemas.microsoft.com/office/word/2010/wordprocessingDrawing" xmlns:wp="http://schemas.openxmlformats.org/drawingml/2006/wordprocessingDrawing" xmlns:w10="urn:schemas-microsoft-com:office:word" xmlns:w="http://schemas.openxmlformats.org/wordprocessingml/2006/main" xmlns:w14="http://schemas.microsoft.com/office/word/2010/wordml" xmlns:w15="http://schemas.microsoft.com/office/word/2012/wordml" xmlns:w16cex="http://schemas.microsoft.com/office/word/2018/wordml/cex" xmlns:w16cid="http://schemas.microsoft.com/office/word/2016/wordml/cid" xmlns:w16="http://schemas.microsoft.com/office/word/2018/wordml" xmlns:w16du="http://schemas.microsoft.com/office/word/2023/wordml/word16du" xmlns:w16sdtdh="http://schemas.microsoft.com/office/word/2020/wordml/sdtdatahash" xmlns:w16se="http://schemas.microsoft.com/office/word/2015/wordml/symex" xmlns:wpg="http://schemas.microsoft.com/office/word/2010/wordprocessingGroup" xmlns:wpi="http://schemas.microsoft.com/office/word/2010/wordprocessingInk" xmlns:wne="http://schemas.microsoft.com/office/word/2006/wordml" xmlns:wps="http://schemas.microsoft.com/office/word/2010/wordprocessingShape" mc:Ignorable="w14 w15 w16se w16cid w16 w16cex w16sdtdh wp14">
+  <w:footnote w:type="separator" w:id="-1">
+    <w:p>
+      <w:pPr>
+        <w:spacing w:after="0" w:line="240" w:lineRule="auto"/>
+      </w:pPr>
+      <w:r>
+        <w:separator/>
+      </w:r>
+    </w:p>
+  </w:footnote>
+  <w:footnote w:type="continuationSeparator" w:id="0">
+    <w:p>
+      <w:pPr>
+        <w:spacing w:after="0" w:line="240" w:lineRule="auto"/>
+      </w:pPr>
+      <w:r>
+        <w:continuationSeparator/>
+      </w:r>
+    </w:p>
+  </w:footnote>
+</w:footnotes>
+</file>
+
+<file path=word/header1.xml><?xml version="1.0" encoding="utf-8"?>
+<w:hdr xmlns:wpc="http://schemas.microsoft.com/office/word/2010/wordprocessingCanvas" xmlns:cx="http://schemas.microsoft.com/office/drawing/2014/chartex" xmlns:cx1="http://schemas.microsoft.com/office/drawing/2015/9/8/chartex" xmlns:cx2="http://schemas.microsoft.com/office/drawing/2015/10/21/chartex" xmlns:cx3="http://schemas.microsoft.com/office/drawing/2016/5/9/chartex" xmlns:cx4="http://schemas.microsoft.com/office/drawing/2016/5/10/chartex" xmlns:cx5="http://schemas.microsoft.com/office/drawing/2016/5/11/chartex" xmlns:cx6="http://schemas.microsoft.com/office/drawing/2016/5/12/chartex" xmlns:cx7="http://schemas.microsoft.com/office/drawing/2016/5/13/chartex" xmlns:cx8="http://schemas.microsoft.com/office/drawing/2016/5/14/chartex" xmlns:mc="http://schemas.openxmlformats.org/markup-compatibility/2006" xmlns:aink="http://schemas.microsoft.com/office/drawing/2016/ink" xmlns:am3d="http://schemas.microsoft.com/office/drawing/2017/model3d" xmlns:o="urn:schemas-microsoft-com:office:office" xmlns:oel="http://schemas.microsoft.com/office/2019/extlst" xmlns:r="http://schemas.openxmlformats.org/officeDocument/2006/relationships" xmlns:m="http://schemas.openxmlformats.org/officeDocument/2006/math" xmlns:v="urn:schemas-microsoft-com:vml" xmlns:wp14="http://schemas.microsoft.com/office/word/2010/wordprocessingDrawing" xmlns:wp="http://schemas.openxmlformats.org/drawingml/2006/wordprocessingDrawing" xmlns:w10="urn:schemas-microsoft-com:office:word" xmlns:w="http://schemas.openxmlformats.org/wordprocessingml/2006/main" xmlns:w14="http://schemas.microsoft.com/office/word/2010/wordml" xmlns:w15="http://schemas.microsoft.com/office/word/2012/wordml" xmlns:w16cex="http://schemas.microsoft.com/office/word/2018/wordml/cex" xmlns:w16cid="http://schemas.microsoft.com/office/word/2016/wordml/cid" xmlns:w16="http://schemas.microsoft.com/office/word/2018/wordml" xmlns:w16du="http://schemas.microsoft.com/office/word/2023/wordml/word16du" xmlns:w16sdtdh="http://schemas.microsoft.com/office/word/2020/wordml/sdtdatahash" xmlns:w16se="http://schemas.microsoft.com/office/word/2015/wordml/symex" xmlns:wpg="http://schemas.microsoft.com/office/word/2010/wordprocessingGroup" xmlns:wpi="http://schemas.microsoft.com/office/word/2010/wordprocessingInk" xmlns:wne="http://schemas.microsoft.com/office/word/2006/wordml" xmlns:wps="http://schemas.microsoft.com/office/word/2010/wordprocessingShape" mc:Ignorable="w14 w15 w16se w16cid w16 w16cex w16sdtdh wp14">
+  <w:p>
+    <w:pPr>
+      <w:pStyle w:val="Encabezado"/>
+    </w:pPr>
+    <w:r>
+      <w:rPr>
+        <w:noProof/>
+        <w14:ligatures w14:val="standardContextual"/>
+      </w:rPr>
+      <w:pict w14:anchorId="4FB68DD9">
+        <v:shapetype id="_x0000_t75" coordsize="21600,21600" o:spt="75" o:preferrelative="t" path="m@4@5l@4@11@9@11@9@5xe" filled="f" stroked="f">
+          <v:stroke joinstyle="miter"/>
+          <v:formulas>
+            <v:f eqn="if lineDrawn pixelLineWidth 0"/>
+            <v:f eqn="sum @0 1 0"/>
+            <v:f eqn="sum 0 0 @1"/>
+            <v:f eqn="prod @2 1 2"/>
+            <v:f eqn="prod @3 21600 pixelWidth"/>
+            <v:f eqn="prod @3 21600 pixelHeight"/>
+            <v:f eqn="sum @0 0 1"/>
+            <v:f eqn="prod @6 1 2"/>
+            <v:f eqn="prod @7 21600 pixelWidth"/>
+            <v:f eqn="sum @8 21600 0"/>
+            <v:f eqn="prod @7 21600 pixelHeight"/>
+            <v:f eqn="sum @10 21600 0"/>
+          </v:formulas>
+          <v:path o:extrusionok="f" gradientshapeok="t" o:connecttype="rect"/>
+          <o:lock v:ext="edit" aspectratio="t"/>
+        </v:shapetype>
+        <v:shape id="WordPictureWatermark308346422" o:spid="_x0000_s1026" type="#_x0000_t75" style="position:absolute;margin-left:0;margin-top:0;width:153.6pt;height:153.6pt;z-index:-251657216;mso-position-horizontal:center;mso-position-horizontal-relative:margin;mso-position-vertical:center;mso-position-vertical-relative:margin" o:allowincell="f">
+          <v:imagedata r:id="rId1" o:title="_d1123f7c-0ea4-47a9-a506-37e1db238b17" gain="19661f" blacklevel="22938f"/>
+        </v:shape>
+      </w:pict>
+    </w:r>
+  </w:p>
+</w:hdr>
+</file>
+
+<file path=word/header2.xml><?xml version="1.0" encoding="utf-8"?>
+<w:hdr xmlns:wpc="http://schemas.microsoft.com/office/word/2010/wordprocessingCanvas" xmlns:cx="http://schemas.microsoft.com/office/drawing/2014/chartex" xmlns:cx1="http://schemas.microsoft.com/office/drawing/2015/9/8/chartex" xmlns:cx2="http://schemas.microsoft.com/office/drawing/2015/10/21/chartex" xmlns:cx3="http://schemas.microsoft.com/office/drawing/2016/5/9/chartex" xmlns:cx4="http://schemas.microsoft.com/office/drawing/2016/5/10/chartex" xmlns:cx5="http://schemas.microsoft.com/office/drawing/2016/5/11/chartex" xmlns:cx6="http://schemas.microsoft.com/office/drawing/2016/5/12/chartex" xmlns:cx7="http://schemas.microsoft.com/office/drawing/2016/5/13/chartex" xmlns:cx8="http://schemas.microsoft.com/office/drawing/2016/5/14/chartex" xmlns:mc="http://schemas.openxmlformats.org/markup-compatibility/2006" xmlns:aink="http://schemas.microsoft.com/office/drawing/2016/ink" xmlns:am3d="http://schemas.microsoft.com/office/drawing/2017/model3d" xmlns:o="urn:schemas-microsoft-com:office:office" xmlns:oel="http://schemas.microsoft.com/office/2019/extlst" xmlns:r="http://schemas.openxmlformats.org/officeDocument/2006/relationships" xmlns:m="http://schemas.openxmlformats.org/officeDocument/2006/math" xmlns:v="urn:schemas-microsoft-com:vml" xmlns:wp14="http://schemas.microsoft.com/office/word/2010/wordprocessingDrawing" xmlns:wp="http://schemas.openxmlformats.org/drawingml/2006/wordprocessingDrawing" xmlns:w10="urn:schemas-microsoft-com:office:word" xmlns:w="http://schemas.openxmlformats.org/wordprocessingml/2006/main" xmlns:w14="http://schemas.microsoft.com/office/word/2010/wordml" xmlns:w15="http://schemas.microsoft.com/office/word/2012/wordml" xmlns:w16cex="http://schemas.microsoft.com/office/word/2018/wordml/cex" xmlns:w16cid="http://schemas.microsoft.com/office/word/2016/wordml/cid" xmlns:w16="http://schemas.microsoft.com/office/word/2018/wordml" xmlns:w16du="http://schemas.microsoft.com/office/word/2023/wordml/word16du" xmlns:w16sdtdh="http://schemas.microsoft.com/office/word/2020/wordml/sdtdatahash" xmlns:w16se="http://schemas.microsoft.com/office/word/2015/wordml/symex" xmlns:wpg="http://schemas.microsoft.com/office/word/2010/wordprocessingGroup" xmlns:wpi="http://schemas.microsoft.com/office/word/2010/wordprocessingInk" xmlns:wne="http://schemas.microsoft.com/office/word/2006/wordml" xmlns:wps="http://schemas.microsoft.com/office/word/2010/wordprocessingShape" mc:Ignorable="w14 w15 w16se w16cid w16 w16cex w16sdtdh wp14">
+  <w:p>
+    <w:pPr>
+      <w:pStyle w:val="Encabezado"/>
+    </w:pPr>
+    <w:r>
+      <w:rPr>
+        <w:noProof/>
+        <w14:ligatures w14:val="standardContextual"/>
+      </w:rPr>
+      <w:pict w14:anchorId="4476C501">
+        <v:shapetype id="_x0000_t75" coordsize="21600,21600" o:spt="75" o:preferrelative="t" path="m@4@5l@4@11@9@11@9@5xe" filled="f" stroked="f">
+          <v:stroke joinstyle="miter"/>
+          <v:formulas>
+            <v:f eqn="if lineDrawn pixelLineWidth 0"/>
+            <v:f eqn="sum @0 1 0"/>
+            <v:f eqn="sum 0 0 @1"/>
+            <v:f eqn="prod @2 1 2"/>
+            <v:f eqn="prod @3 21600 pixelWidth"/>
+            <v:f eqn="prod @3 21600 pixelHeight"/>
+            <v:f eqn="sum @0 0 1"/>
+            <v:f eqn="prod @6 1 2"/>
+            <v:f eqn="prod @7 21600 pixelWidth"/>
+            <v:f eqn="sum @8 21600 0"/>
+            <v:f eqn="prod @7 21600 pixelHeight"/>
+            <v:f eqn="sum @10 21600 0"/>
+          </v:formulas>
+          <v:path o:extrusionok="f" gradientshapeok="t" o:connecttype="rect"/>
+          <o:lock v:ext="edit" aspectratio="t"/>
+        </v:shapetype>
+        <v:shape id="WordPictureWatermark308346423" o:spid="_x0000_s1027" type="#_x0000_t75" style="position:absolute;margin-left:0;margin-top:0;width:153.6pt;height:153.6pt;z-index:-251656192;mso-position-horizontal:center;mso-position-horizontal-relative:margin;mso-position-vertical:center;mso-position-vertical-relative:margin" o:allowincell="f">
+          <v:imagedata r:id="rId1" o:title="_d1123f7c-0ea4-47a9-a506-37e1db238b17" gain="19661f" blacklevel="22938f"/>
+        </v:shape>
+      </w:pict>
+    </w:r>
+  </w:p>
+</w:hdr>
+</file>
+
+<file path=word/header3.xml><?xml version="1.0" encoding="utf-8"?>
+<w:hdr xmlns:wpc="http://schemas.microsoft.com/office/word/2010/wordprocessingCanvas" xmlns:cx="http://schemas.microsoft.com/office/drawing/2014/chartex" xmlns:cx1="http://schemas.microsoft.com/office/drawing/2015/9/8/chartex" xmlns:cx2="http://schemas.microsoft.com/office/drawing/2015/10/21/chartex" xmlns:cx3="http://schemas.microsoft.com/office/drawing/2016/5/9/chartex" xmlns:cx4="http://schemas.microsoft.com/office/drawing/2016/5/10/chartex" xmlns:cx5="http://schemas.microsoft.com/office/drawing/2016/5/11/chartex" xmlns:cx6="http://schemas.microsoft.com/office/drawing/2016/5/12/chartex" xmlns:cx7="http://schemas.microsoft.com/office/drawing/2016/5/13/chartex" xmlns:cx8="http://schemas.microsoft.com/office/drawing/2016/5/14/chartex" xmlns:mc="http://schemas.openxmlformats.org/markup-compatibility/2006" xmlns:aink="http://schemas.microsoft.com/office/drawing/2016/ink" xmlns:am3d="http://schemas.microsoft.com/office/drawing/2017/model3d" xmlns:o="urn:schemas-microsoft-com:office:office" xmlns:oel="http://schemas.microsoft.com/office/2019/extlst" xmlns:r="http://schemas.openxmlformats.org/officeDocument/2006/relationships" xmlns:m="http://schemas.openxmlformats.org/officeDocument/2006/math" xmlns:v="urn:schemas-microsoft-com:vml" xmlns:wp14="http://schemas.microsoft.com/office/word/2010/wordprocessingDrawing" xmlns:wp="http://schemas.openxmlformats.org/drawingml/2006/wordprocessingDrawing" xmlns:w10="urn:schemas-microsoft-com:office:word" xmlns:w="http://schemas.openxmlformats.org/wordprocessingml/2006/main" xmlns:w14="http://schemas.microsoft.com/office/word/2010/wordml" xmlns:w15="http://schemas.microsoft.com/office/word/2012/wordml" xmlns:w16cex="http://schemas.microsoft.com/office/word/2018/wordml/cex" xmlns:w16cid="http://schemas.microsoft.com/office/word/2016/wordml/cid" xmlns:w16="http://schemas.microsoft.com/office/word/2018/wordml" xmlns:w16du="http://schemas.microsoft.com/office/word/2023/wordml/word16du" xmlns:w16sdtdh="http://schemas.microsoft.com/office/word/2020/wordml/sdtdatahash" xmlns:w16se="http://schemas.microsoft.com/office/word/2015/wordml/symex" xmlns:wpg="http://schemas.microsoft.com/office/word/2010/wordprocessingGroup" xmlns:wpi="http://schemas.microsoft.com/office/word/2010/wordprocessingInk" xmlns:wne="http://schemas.microsoft.com/office/word/2006/wordml" xmlns:wps="http://schemas.microsoft.com/office/word/2010/wordprocessingShape" mc:Ignorable="w14 w15 w16se w16cid w16 w16cex w16sdtdh wp14">
+  <w:p>
+    <w:pPr>
+      <w:pStyle w:val="Encabezado"/>
+    </w:pPr>
+    <w:r>
+      <w:rPr>
+        <w:noProof/>
+        <w14:ligatures w14:val="standardContextual"/>
+      </w:rPr>
+      <w:pict w14:anchorId="3B9E668B">
+        <v:shapetype id="_x0000_t75" coordsize="21600,21600" o:spt="75" o:preferrelative="t" path="m@4@5l@4@11@9@11@9@5xe" filled="f" stroked="f">
+          <v:stroke joinstyle="miter"/>
+          <v:formulas>
+            <v:f eqn="if lineDrawn pixelLineWidth 0"/>
+            <v:f eqn="sum @0 1 0"/>
+            <v:f eqn="sum 0 0 @1"/>
+            <v:f eqn="prod @2 1 2"/>
+            <v:f eqn="prod @3 21600 pixelWidth"/>
+            <v:f eqn="prod @3 21600 pixelHeight"/>
+            <v:f eqn="sum @0 0 1"/>
+            <v:f eqn="prod @6 1 2"/>
+            <v:f eqn="prod @7 21600 pixelWidth"/>
+            <v:f eqn="sum @8 21600 0"/>
+            <v:f eqn="prod @7 21600 pixelHeight"/>
+            <v:f eqn="sum @10 21600 0"/>
+          </v:formulas>
+          <v:path o:extrusionok="f" gradientshapeok="t" o:connecttype="rect"/>
+          <o:lock v:ext="edit" aspectratio="t"/>
+        </v:shapetype>
+        <v:shape id="WordPictureWatermark308346421" o:spid="_x0000_s1025" type="#_x0000_t75" style="position:absolute;margin-left:0;margin-top:0;width:153.6pt;height:153.6pt;z-index:-251658240;mso-position-horizontal:center;mso-position-horizontal-relative:margin;mso-position-vertical:center;mso-position-vertical-relative:margin" o:allowincell="f">
+          <v:imagedata r:id="rId1" o:title="_d1123f7c-0ea4-47a9-a506-37e1db238b17" gain="19661f" blacklevel="22938f"/>
+        </v:shape>
+      </w:pict>
+    </w:r>
+  </w:p>
+</w:hdr>
 </file>
 
 <file path=word/numbering.xml><?xml version="1.0" encoding="utf-8"?>
@@ -9700,7 +10108,7 @@
     </w:rPrDefault>
     <w:pPrDefault>
       <w:pPr>
-        <w:spacing w:after="160" w:line="259" w:lineRule="auto"/>
+        <w:spacing w:after="200" w:line="276" w:lineRule="auto"/>
       </w:pPr>
     </w:pPrDefault>
   </w:docDefaults>
@@ -10213,6 +10621,62 @@
       <w:contextualSpacing/>
     </w:pPr>
   </w:style>
+  <w:style w:type="paragraph" w:styleId="Encabezado">
+    <w:name w:val="header"/>
+    <w:basedOn w:val="Normal"/>
+    <w:link w:val="EncabezadoCar"/>
+    <w:uiPriority w:val="99"/>
+    <w:unhideWhenUsed/>
+    <w:rsid w:val="00A60D31"/>
+    <w:pPr>
+      <w:tabs>
+        <w:tab w:val="center" w:pos="4419"/>
+        <w:tab w:val="right" w:pos="8838"/>
+      </w:tabs>
+      <w:spacing w:after="0" w:line="240" w:lineRule="auto"/>
+    </w:pPr>
+  </w:style>
+  <w:style w:type="character" w:customStyle="1" w:styleId="EncabezadoCar">
+    <w:name w:val="Encabezado Car"/>
+    <w:basedOn w:val="Fuentedeprrafopredeter"/>
+    <w:link w:val="Encabezado"/>
+    <w:uiPriority w:val="99"/>
+    <w:rsid w:val="00A60D31"/>
+    <w:rPr>
+      <w:rFonts w:ascii="Tenorite" w:hAnsi="Tenorite"/>
+      <w:kern w:val="0"/>
+      <w:sz w:val="26"/>
+      <w14:ligatures w14:val="none"/>
+    </w:rPr>
+  </w:style>
+  <w:style w:type="paragraph" w:styleId="Piedepgina">
+    <w:name w:val="footer"/>
+    <w:basedOn w:val="Normal"/>
+    <w:link w:val="PiedepginaCar"/>
+    <w:uiPriority w:val="99"/>
+    <w:unhideWhenUsed/>
+    <w:rsid w:val="00A60D31"/>
+    <w:pPr>
+      <w:tabs>
+        <w:tab w:val="center" w:pos="4419"/>
+        <w:tab w:val="right" w:pos="8838"/>
+      </w:tabs>
+      <w:spacing w:after="0" w:line="240" w:lineRule="auto"/>
+    </w:pPr>
+  </w:style>
+  <w:style w:type="character" w:customStyle="1" w:styleId="PiedepginaCar">
+    <w:name w:val="Pie de página Car"/>
+    <w:basedOn w:val="Fuentedeprrafopredeter"/>
+    <w:link w:val="Piedepgina"/>
+    <w:uiPriority w:val="99"/>
+    <w:rsid w:val="00A60D31"/>
+    <w:rPr>
+      <w:rFonts w:ascii="Tenorite" w:hAnsi="Tenorite"/>
+      <w:kern w:val="0"/>
+      <w:sz w:val="26"/>
+      <w14:ligatures w14:val="none"/>
+    </w:rPr>
+  </w:style>
 </w:styles>
 </file>
 
@@ -10363,85 +10827,61 @@
         <a:font script="Tfng" typeface="Ebrima"/>
       </a:minorFont>
     </a:fontScheme>
-    <a:fmtScheme name="Office">
+    <a:fmtScheme name="Textura grunge">
       <a:fillStyleLst>
         <a:solidFill>
           <a:schemeClr val="phClr"/>
         </a:solidFill>
-        <a:gradFill rotWithShape="1">
-          <a:gsLst>
-            <a:gs pos="0">
+        <a:blipFill rotWithShape="1">
+          <a:blip xmlns:r="http://schemas.openxmlformats.org/officeDocument/2006/relationships" r:embed="rId1">
+            <a:duotone>
               <a:schemeClr val="phClr">
-                <a:lumMod val="110000"/>
-                <a:satMod val="105000"/>
                 <a:tint val="67000"/>
+                <a:shade val="65000"/>
               </a:schemeClr>
-            </a:gs>
-            <a:gs pos="50000">
               <a:schemeClr val="phClr">
-                <a:lumMod val="105000"/>
-                <a:satMod val="103000"/>
-                <a:tint val="73000"/>
+                <a:tint val="10000"/>
+                <a:satMod val="130000"/>
               </a:schemeClr>
-            </a:gs>
-            <a:gs pos="100000">
+            </a:duotone>
+          </a:blip>
+          <a:tile tx="0" ty="0" sx="60000" sy="59000" flip="none" algn="b"/>
+        </a:blipFill>
+        <a:blipFill rotWithShape="1">
+          <a:blip xmlns:r="http://schemas.openxmlformats.org/officeDocument/2006/relationships" r:embed="rId1">
+            <a:duotone>
               <a:schemeClr val="phClr">
-                <a:lumMod val="105000"/>
-                <a:satMod val="109000"/>
-                <a:tint val="81000"/>
+                <a:shade val="30000"/>
+                <a:satMod val="115000"/>
               </a:schemeClr>
-            </a:gs>
-          </a:gsLst>
-          <a:lin ang="5400000" scaled="0"/>
-        </a:gradFill>
-        <a:gradFill rotWithShape="1">
-          <a:gsLst>
-            <a:gs pos="0">
               <a:schemeClr val="phClr">
-                <a:satMod val="103000"/>
-                <a:lumMod val="102000"/>
-                <a:tint val="94000"/>
+                <a:tint val="34000"/>
               </a:schemeClr>
-            </a:gs>
-            <a:gs pos="50000">
-              <a:schemeClr val="phClr">
-                <a:satMod val="110000"/>
-                <a:lumMod val="100000"/>
-                <a:shade val="100000"/>
-              </a:schemeClr>
-            </a:gs>
-            <a:gs pos="100000">
-              <a:schemeClr val="phClr">
-                <a:lumMod val="99000"/>
-                <a:satMod val="120000"/>
-                <a:shade val="78000"/>
-              </a:schemeClr>
-            </a:gs>
-          </a:gsLst>
-          <a:lin ang="5400000" scaled="0"/>
-        </a:gradFill>
+            </a:duotone>
+          </a:blip>
+          <a:tile tx="0" ty="0" sx="60000" sy="59000" flip="none" algn="b"/>
+        </a:blipFill>
       </a:fillStyleLst>
       <a:lnStyleLst>
         <a:ln w="6350" cap="flat" cmpd="sng" algn="ctr">
           <a:solidFill>
-            <a:schemeClr val="phClr"/>
+            <a:schemeClr val="phClr">
+              <a:tint val="70000"/>
+            </a:schemeClr>
           </a:solidFill>
           <a:prstDash val="solid"/>
-          <a:miter lim="800000"/>
         </a:ln>
         <a:ln w="12700" cap="flat" cmpd="sng" algn="ctr">
           <a:solidFill>
             <a:schemeClr val="phClr"/>
           </a:solidFill>
           <a:prstDash val="solid"/>
-          <a:miter lim="800000"/>
         </a:ln>
         <a:ln w="19050" cap="flat" cmpd="sng" algn="ctr">
           <a:solidFill>
             <a:schemeClr val="phClr"/>
           </a:solidFill>
           <a:prstDash val="solid"/>
-          <a:miter lim="800000"/>
         </a:ln>
       </a:lnStyleLst>
       <a:effectStyleLst>
@@ -10449,15 +10889,18 @@
           <a:effectLst/>
         </a:effectStyle>
         <a:effectStyle>
-          <a:effectLst/>
+          <a:effectLst>
+            <a:softEdge rad="12700"/>
+          </a:effectLst>
         </a:effectStyle>
         <a:effectStyle>
           <a:effectLst>
-            <a:outerShdw blurRad="57150" dist="19050" dir="5400000" algn="ctr" rotWithShape="0">
+            <a:outerShdw blurRad="50800" dist="19050" dir="5400000" algn="tl" rotWithShape="0">
               <a:srgbClr val="000000">
-                <a:alpha val="63000"/>
+                <a:alpha val="60000"/>
               </a:srgbClr>
             </a:outerShdw>
+            <a:softEdge rad="12700"/>
           </a:effectLst>
         </a:effectStyle>
       </a:effectStyleLst>
